--- a/A2/T2/Report.docx
+++ b/A2/T2/Report.docx
@@ -17,6 +17,1644 @@
           <w:sz w:val="56"/>
           <w:szCs w:val="56"/>
         </w:rPr>
+        <w:t>Classes</w:t>
+      </w:r>
+    </w:p>
+    <w:p>
+      <w:pPr>
+        <w:rPr>
+          <w:rFonts w:asciiTheme="majorBidi" w:hAnsiTheme="majorBidi" w:cstheme="majorBidi"/>
+          <w:b/>
+          <w:bCs/>
+          <w:sz w:val="30"/>
+          <w:szCs w:val="56"/>
+        </w:rPr>
+      </w:pPr>
+      <w:r>
+        <w:rPr>
+          <w:rFonts w:asciiTheme="majorBidi" w:hAnsiTheme="majorBidi" w:cstheme="majorBidi"/>
+          <w:b/>
+          <w:bCs/>
+          <w:sz w:val="30"/>
+          <w:szCs w:val="56"/>
+        </w:rPr>
+        <w:t>1-Pyramic Tic Tac Toe</w:t>
+      </w:r>
+    </w:p>
+    <w:p>
+      <w:pPr>
+        <w:rPr>
+          <w:rFonts w:asciiTheme="majorBidi" w:hAnsiTheme="majorBidi" w:cstheme="majorBidi"/>
+          <w:szCs w:val="56"/>
+        </w:rPr>
+      </w:pPr>
+      <w:r>
+        <w:rPr>
+          <w:rFonts w:asciiTheme="majorBidi" w:hAnsiTheme="majorBidi" w:cstheme="majorBidi"/>
+          <w:szCs w:val="56"/>
+        </w:rPr>
+        <w:t>The game board is shaped like a pyramid. Five squares make the base, then three, then one.</w:t>
+      </w:r>
+    </w:p>
+    <w:p>
+      <w:pPr>
+        <w:rPr>
+          <w:rFonts w:asciiTheme="majorBidi" w:hAnsiTheme="majorBidi" w:cstheme="majorBidi"/>
+          <w:szCs w:val="56"/>
+        </w:rPr>
+      </w:pPr>
+      <w:r>
+        <w:rPr>
+          <w:rFonts w:asciiTheme="majorBidi" w:hAnsiTheme="majorBidi" w:cstheme="majorBidi"/>
+          <w:szCs w:val="56"/>
+        </w:rPr>
+        <w:t>Rules:</w:t>
+      </w:r>
+    </w:p>
+    <w:p>
+      <w:pPr>
+        <w:ind w:firstLine="720"/>
+        <w:rPr>
+          <w:rFonts w:asciiTheme="majorBidi" w:hAnsiTheme="majorBidi" w:cstheme="majorBidi"/>
+          <w:szCs w:val="56"/>
+        </w:rPr>
+      </w:pPr>
+      <w:r>
+        <w:rPr>
+          <w:rFonts w:asciiTheme="majorBidi" w:hAnsiTheme="majorBidi" w:cstheme="majorBidi"/>
+          <w:szCs w:val="56"/>
+        </w:rPr>
+        <w:t xml:space="preserve">- Players take turns marking </w:t>
+      </w:r>
+      <w:proofErr w:type="spellStart"/>
+      <w:r>
+        <w:rPr>
+          <w:rFonts w:asciiTheme="majorBidi" w:hAnsiTheme="majorBidi" w:cstheme="majorBidi"/>
+          <w:szCs w:val="56"/>
+        </w:rPr>
+        <w:t>Xs</w:t>
+      </w:r>
+      <w:proofErr w:type="spellEnd"/>
+      <w:r>
+        <w:rPr>
+          <w:rFonts w:asciiTheme="majorBidi" w:hAnsiTheme="majorBidi" w:cstheme="majorBidi"/>
+          <w:szCs w:val="56"/>
+        </w:rPr>
+        <w:t xml:space="preserve"> and </w:t>
+      </w:r>
+      <w:proofErr w:type="spellStart"/>
+      <w:r>
+        <w:rPr>
+          <w:rFonts w:asciiTheme="majorBidi" w:hAnsiTheme="majorBidi" w:cstheme="majorBidi"/>
+          <w:szCs w:val="56"/>
+        </w:rPr>
+        <w:t>Os</w:t>
+      </w:r>
+      <w:proofErr w:type="spellEnd"/>
+      <w:r>
+        <w:rPr>
+          <w:rFonts w:asciiTheme="majorBidi" w:hAnsiTheme="majorBidi" w:cstheme="majorBidi"/>
+          <w:szCs w:val="56"/>
+        </w:rPr>
+        <w:t xml:space="preserve"> as in traditional tic-tac-toe.</w:t>
+      </w:r>
+    </w:p>
+    <w:p>
+      <w:pPr>
+        <w:rPr>
+          <w:rFonts w:asciiTheme="majorBidi" w:hAnsiTheme="majorBidi" w:cstheme="majorBidi"/>
+          <w:szCs w:val="56"/>
+        </w:rPr>
+      </w:pPr>
+      <w:r>
+        <w:rPr>
+          <w:rFonts w:asciiTheme="majorBidi" w:hAnsiTheme="majorBidi" w:cstheme="majorBidi"/>
+          <w:szCs w:val="56"/>
+        </w:rPr>
+        <w:t>Winning:</w:t>
+      </w:r>
+    </w:p>
+    <w:p>
+      <w:pPr>
+        <w:ind w:firstLine="720"/>
+        <w:rPr>
+          <w:rFonts w:asciiTheme="majorBidi" w:hAnsiTheme="majorBidi" w:cstheme="majorBidi"/>
+          <w:szCs w:val="56"/>
+        </w:rPr>
+      </w:pPr>
+      <w:r>
+        <w:rPr>
+          <w:rFonts w:asciiTheme="majorBidi" w:hAnsiTheme="majorBidi" w:cstheme="majorBidi"/>
+          <w:szCs w:val="56"/>
+        </w:rPr>
+        <w:t>- The first player to get three in a row vertically, horizontally, or diagonally wins.</w:t>
+      </w:r>
+    </w:p>
+    <w:p>
+      <w:pPr>
+        <w:rPr>
+          <w:rFonts w:asciiTheme="majorBidi" w:hAnsiTheme="majorBidi" w:cstheme="majorBidi"/>
+          <w:b/>
+          <w:bCs/>
+          <w:sz w:val="30"/>
+          <w:szCs w:val="56"/>
+        </w:rPr>
+      </w:pPr>
+      <w:r>
+        <w:rPr>
+          <w:rFonts w:asciiTheme="majorBidi" w:hAnsiTheme="majorBidi" w:cstheme="majorBidi"/>
+          <w:b/>
+          <w:bCs/>
+          <w:sz w:val="30"/>
+          <w:szCs w:val="56"/>
+        </w:rPr>
+        <w:t>2-Four in a Row</w:t>
+      </w:r>
+    </w:p>
+    <w:p>
+      <w:pPr>
+        <w:rPr>
+          <w:rFonts w:asciiTheme="majorBidi" w:hAnsiTheme="majorBidi" w:cstheme="majorBidi"/>
+          <w:szCs w:val="56"/>
+        </w:rPr>
+      </w:pPr>
+      <w:r>
+        <w:rPr>
+          <w:rFonts w:asciiTheme="majorBidi" w:hAnsiTheme="majorBidi" w:cstheme="majorBidi"/>
+          <w:szCs w:val="56"/>
+        </w:rPr>
+        <w:t>A 2D twist on the classic Connect Four game!</w:t>
+      </w:r>
+    </w:p>
+    <w:p>
+      <w:pPr>
+        <w:rPr>
+          <w:rFonts w:asciiTheme="majorBidi" w:hAnsiTheme="majorBidi" w:cstheme="majorBidi"/>
+          <w:szCs w:val="56"/>
+        </w:rPr>
+      </w:pPr>
+      <w:r>
+        <w:rPr>
+          <w:rFonts w:asciiTheme="majorBidi" w:hAnsiTheme="majorBidi" w:cstheme="majorBidi"/>
+          <w:szCs w:val="56"/>
+        </w:rPr>
+        <w:t>Rules:</w:t>
+      </w:r>
+    </w:p>
+    <w:p>
+      <w:pPr>
+        <w:ind w:firstLine="720"/>
+        <w:rPr>
+          <w:rFonts w:asciiTheme="majorBidi" w:hAnsiTheme="majorBidi" w:cstheme="majorBidi"/>
+          <w:szCs w:val="56"/>
+        </w:rPr>
+      </w:pPr>
+      <w:r>
+        <w:rPr>
+          <w:rFonts w:asciiTheme="majorBidi" w:hAnsiTheme="majorBidi" w:cstheme="majorBidi"/>
+          <w:szCs w:val="56"/>
+        </w:rPr>
+        <w:t>-</w:t>
+      </w:r>
+      <w:r>
+        <w:rPr>
+          <w:rFonts w:asciiTheme="majorBidi" w:hAnsiTheme="majorBidi" w:cstheme="majorBidi"/>
+          <w:szCs w:val="56"/>
+        </w:rPr>
+        <w:t>The board is a 7x6 grid (7 columns, 6 rows).</w:t>
+      </w:r>
+    </w:p>
+    <w:p>
+      <w:pPr>
+        <w:ind w:firstLine="720"/>
+        <w:rPr>
+          <w:rFonts w:asciiTheme="majorBidi" w:hAnsiTheme="majorBidi" w:cstheme="majorBidi"/>
+          <w:szCs w:val="56"/>
+        </w:rPr>
+      </w:pPr>
+      <w:r>
+        <w:rPr>
+          <w:rFonts w:asciiTheme="majorBidi" w:hAnsiTheme="majorBidi" w:cstheme="majorBidi"/>
+          <w:szCs w:val="56"/>
+        </w:rPr>
+        <w:t>-</w:t>
+      </w:r>
+      <w:r>
+        <w:rPr>
+          <w:rFonts w:asciiTheme="majorBidi" w:hAnsiTheme="majorBidi" w:cstheme="majorBidi"/>
+          <w:szCs w:val="56"/>
+        </w:rPr>
+        <w:t>Player 1 uses 'X'; Player 2 uses 'O'.</w:t>
+      </w:r>
+    </w:p>
+    <w:p>
+      <w:pPr>
+        <w:ind w:firstLine="720"/>
+        <w:rPr>
+          <w:rFonts w:asciiTheme="majorBidi" w:hAnsiTheme="majorBidi" w:cstheme="majorBidi"/>
+          <w:szCs w:val="56"/>
+        </w:rPr>
+      </w:pPr>
+      <w:r>
+        <w:rPr>
+          <w:rFonts w:asciiTheme="majorBidi" w:hAnsiTheme="majorBidi" w:cstheme="majorBidi"/>
+          <w:szCs w:val="56"/>
+        </w:rPr>
+        <w:t>-</w:t>
+      </w:r>
+      <w:r>
+        <w:rPr>
+          <w:rFonts w:asciiTheme="majorBidi" w:hAnsiTheme="majorBidi" w:cstheme="majorBidi"/>
+          <w:szCs w:val="56"/>
+        </w:rPr>
+        <w:t>Players take turns marking the lowest available cell in a column.</w:t>
+      </w:r>
+    </w:p>
+    <w:p>
+      <w:pPr>
+        <w:rPr>
+          <w:rFonts w:asciiTheme="majorBidi" w:hAnsiTheme="majorBidi" w:cstheme="majorBidi"/>
+          <w:szCs w:val="56"/>
+        </w:rPr>
+      </w:pPr>
+      <w:r>
+        <w:rPr>
+          <w:rFonts w:asciiTheme="majorBidi" w:hAnsiTheme="majorBidi" w:cstheme="majorBidi"/>
+          <w:szCs w:val="56"/>
+        </w:rPr>
+        <w:t>Winning:</w:t>
+      </w:r>
+    </w:p>
+    <w:p>
+      <w:pPr>
+        <w:ind w:firstLine="720"/>
+        <w:rPr>
+          <w:rFonts w:asciiTheme="majorBidi" w:hAnsiTheme="majorBidi" w:cstheme="majorBidi"/>
+          <w:szCs w:val="56"/>
+        </w:rPr>
+      </w:pPr>
+      <w:r>
+        <w:rPr>
+          <w:rFonts w:asciiTheme="majorBidi" w:hAnsiTheme="majorBidi" w:cstheme="majorBidi"/>
+          <w:szCs w:val="56"/>
+        </w:rPr>
+        <w:t>Form four in a row:</w:t>
+      </w:r>
+    </w:p>
+    <w:p>
+      <w:pPr>
+        <w:ind w:left="720" w:firstLine="720"/>
+        <w:rPr>
+          <w:rFonts w:asciiTheme="majorBidi" w:hAnsiTheme="majorBidi" w:cstheme="majorBidi"/>
+          <w:szCs w:val="56"/>
+        </w:rPr>
+      </w:pPr>
+      <w:r>
+        <w:rPr>
+          <w:rFonts w:asciiTheme="majorBidi" w:hAnsiTheme="majorBidi" w:cstheme="majorBidi"/>
+          <w:szCs w:val="56"/>
+        </w:rPr>
+        <w:t>-</w:t>
+      </w:r>
+      <w:r>
+        <w:rPr>
+          <w:rFonts w:asciiTheme="majorBidi" w:hAnsiTheme="majorBidi" w:cstheme="majorBidi"/>
+          <w:szCs w:val="56"/>
+        </w:rPr>
+        <w:t>Horizontally</w:t>
+      </w:r>
+    </w:p>
+    <w:p>
+      <w:pPr>
+        <w:ind w:left="720" w:firstLine="720"/>
+        <w:rPr>
+          <w:rFonts w:asciiTheme="majorBidi" w:hAnsiTheme="majorBidi" w:cstheme="majorBidi"/>
+          <w:szCs w:val="56"/>
+        </w:rPr>
+      </w:pPr>
+      <w:r>
+        <w:rPr>
+          <w:rFonts w:asciiTheme="majorBidi" w:hAnsiTheme="majorBidi" w:cstheme="majorBidi"/>
+          <w:szCs w:val="56"/>
+        </w:rPr>
+        <w:t>-</w:t>
+      </w:r>
+      <w:r>
+        <w:rPr>
+          <w:rFonts w:asciiTheme="majorBidi" w:hAnsiTheme="majorBidi" w:cstheme="majorBidi"/>
+          <w:szCs w:val="56"/>
+        </w:rPr>
+        <w:t>Vertically</w:t>
+      </w:r>
+    </w:p>
+    <w:p>
+      <w:pPr>
+        <w:ind w:left="720" w:firstLine="720"/>
+        <w:rPr>
+          <w:rFonts w:asciiTheme="majorBidi" w:hAnsiTheme="majorBidi" w:cstheme="majorBidi"/>
+          <w:szCs w:val="56"/>
+        </w:rPr>
+      </w:pPr>
+      <w:r>
+        <w:rPr>
+          <w:rFonts w:asciiTheme="majorBidi" w:hAnsiTheme="majorBidi" w:cstheme="majorBidi"/>
+          <w:szCs w:val="56"/>
+        </w:rPr>
+        <w:t>-</w:t>
+      </w:r>
+      <w:r>
+        <w:rPr>
+          <w:rFonts w:asciiTheme="majorBidi" w:hAnsiTheme="majorBidi" w:cstheme="majorBidi"/>
+          <w:szCs w:val="56"/>
+        </w:rPr>
+        <w:t>Diagonally</w:t>
+      </w:r>
+    </w:p>
+    <w:p>
+      <w:pPr>
+        <w:rPr>
+          <w:rFonts w:asciiTheme="majorBidi" w:hAnsiTheme="majorBidi" w:cstheme="majorBidi"/>
+          <w:szCs w:val="56"/>
+        </w:rPr>
+      </w:pPr>
+      <w:r>
+        <w:rPr>
+          <w:rFonts w:asciiTheme="majorBidi" w:hAnsiTheme="majorBidi" w:cstheme="majorBidi"/>
+          <w:szCs w:val="56"/>
+        </w:rPr>
+        <w:t xml:space="preserve">A draw occurs if the board is full </w:t>
+      </w:r>
+      <w:r>
+        <w:rPr>
+          <w:rFonts w:asciiTheme="majorBidi" w:hAnsiTheme="majorBidi" w:cstheme="majorBidi"/>
+          <w:szCs w:val="56"/>
+        </w:rPr>
+        <w:t xml:space="preserve">with </w:t>
+      </w:r>
+      <w:r>
+        <w:rPr>
+          <w:rFonts w:asciiTheme="majorBidi" w:hAnsiTheme="majorBidi" w:cstheme="majorBidi"/>
+          <w:szCs w:val="56"/>
+        </w:rPr>
+        <w:t>no winner</w:t>
+      </w:r>
+      <w:r>
+        <w:rPr>
+          <w:rFonts w:asciiTheme="majorBidi" w:hAnsiTheme="majorBidi" w:cstheme="majorBidi"/>
+          <w:szCs w:val="56"/>
+        </w:rPr>
+        <w:t>s</w:t>
+      </w:r>
+      <w:r>
+        <w:rPr>
+          <w:rFonts w:asciiTheme="majorBidi" w:hAnsiTheme="majorBidi" w:cstheme="majorBidi"/>
+          <w:szCs w:val="56"/>
+        </w:rPr>
+        <w:t>.</w:t>
+      </w:r>
+    </w:p>
+    <w:p>
+      <w:pPr>
+        <w:rPr>
+          <w:rFonts w:asciiTheme="majorBidi" w:hAnsiTheme="majorBidi" w:cstheme="majorBidi"/>
+          <w:b/>
+          <w:bCs/>
+          <w:sz w:val="30"/>
+          <w:szCs w:val="56"/>
+        </w:rPr>
+      </w:pPr>
+      <w:r>
+        <w:rPr>
+          <w:rFonts w:asciiTheme="majorBidi" w:hAnsiTheme="majorBidi" w:cstheme="majorBidi"/>
+          <w:b/>
+          <w:bCs/>
+          <w:sz w:val="30"/>
+          <w:szCs w:val="56"/>
+        </w:rPr>
+        <w:t>3-5x5 Tic Tac Toe</w:t>
+      </w:r>
+    </w:p>
+    <w:p>
+      <w:pPr>
+        <w:rPr>
+          <w:rFonts w:asciiTheme="majorBidi" w:hAnsiTheme="majorBidi" w:cstheme="majorBidi"/>
+          <w:szCs w:val="56"/>
+        </w:rPr>
+      </w:pPr>
+      <w:r>
+        <w:rPr>
+          <w:rFonts w:asciiTheme="majorBidi" w:hAnsiTheme="majorBidi" w:cstheme="majorBidi"/>
+          <w:szCs w:val="56"/>
+        </w:rPr>
+        <w:t>A variation of Tic-Tac-Toe played on a 5x5 grid.</w:t>
+      </w:r>
+    </w:p>
+    <w:p>
+      <w:pPr>
+        <w:rPr>
+          <w:rFonts w:asciiTheme="majorBidi" w:hAnsiTheme="majorBidi" w:cstheme="majorBidi"/>
+          <w:szCs w:val="56"/>
+        </w:rPr>
+      </w:pPr>
+      <w:r>
+        <w:rPr>
+          <w:rFonts w:asciiTheme="majorBidi" w:hAnsiTheme="majorBidi" w:cstheme="majorBidi"/>
+          <w:szCs w:val="56"/>
+        </w:rPr>
+        <w:t>Rules:</w:t>
+      </w:r>
+    </w:p>
+    <w:p>
+      <w:pPr>
+        <w:ind w:firstLine="720"/>
+        <w:rPr>
+          <w:rFonts w:asciiTheme="majorBidi" w:hAnsiTheme="majorBidi" w:cstheme="majorBidi"/>
+          <w:szCs w:val="56"/>
+        </w:rPr>
+      </w:pPr>
+      <w:r>
+        <w:rPr>
+          <w:rFonts w:asciiTheme="majorBidi" w:hAnsiTheme="majorBidi" w:cstheme="majorBidi"/>
+          <w:szCs w:val="56"/>
+        </w:rPr>
+        <w:t>-</w:t>
+      </w:r>
+      <w:r>
+        <w:rPr>
+          <w:rFonts w:asciiTheme="majorBidi" w:hAnsiTheme="majorBidi" w:cstheme="majorBidi"/>
+          <w:szCs w:val="56"/>
+        </w:rPr>
+        <w:t>Players take turns placing an X or an O in one of the squares.</w:t>
+      </w:r>
+    </w:p>
+    <w:p>
+      <w:pPr>
+        <w:ind w:firstLine="720"/>
+        <w:rPr>
+          <w:rFonts w:asciiTheme="majorBidi" w:hAnsiTheme="majorBidi" w:cstheme="majorBidi"/>
+          <w:szCs w:val="56"/>
+        </w:rPr>
+      </w:pPr>
+      <w:r>
+        <w:rPr>
+          <w:rFonts w:asciiTheme="majorBidi" w:hAnsiTheme="majorBidi" w:cstheme="majorBidi"/>
+          <w:szCs w:val="56"/>
+        </w:rPr>
+        <w:t>-</w:t>
+      </w:r>
+      <w:r>
+        <w:rPr>
+          <w:rFonts w:asciiTheme="majorBidi" w:hAnsiTheme="majorBidi" w:cstheme="majorBidi"/>
+          <w:szCs w:val="56"/>
+        </w:rPr>
+        <w:t>The game ends when all squares except one are filled (each player has 12 turns).</w:t>
+      </w:r>
+    </w:p>
+    <w:p>
+      <w:pPr>
+        <w:rPr>
+          <w:rFonts w:asciiTheme="majorBidi" w:hAnsiTheme="majorBidi" w:cstheme="majorBidi"/>
+          <w:szCs w:val="56"/>
+        </w:rPr>
+      </w:pPr>
+      <w:r>
+        <w:rPr>
+          <w:rFonts w:asciiTheme="majorBidi" w:hAnsiTheme="majorBidi" w:cstheme="majorBidi"/>
+          <w:szCs w:val="56"/>
+        </w:rPr>
+        <w:t>Winning:</w:t>
+      </w:r>
+    </w:p>
+    <w:p>
+      <w:pPr>
+        <w:ind w:firstLine="720"/>
+        <w:rPr>
+          <w:rFonts w:asciiTheme="majorBidi" w:hAnsiTheme="majorBidi" w:cstheme="majorBidi"/>
+          <w:szCs w:val="56"/>
+        </w:rPr>
+      </w:pPr>
+      <w:r>
+        <w:rPr>
+          <w:rFonts w:asciiTheme="majorBidi" w:hAnsiTheme="majorBidi" w:cstheme="majorBidi"/>
+          <w:szCs w:val="56"/>
+        </w:rPr>
+        <w:t>-</w:t>
+      </w:r>
+      <w:r>
+        <w:rPr>
+          <w:rFonts w:asciiTheme="majorBidi" w:hAnsiTheme="majorBidi" w:cstheme="majorBidi"/>
+          <w:szCs w:val="56"/>
+        </w:rPr>
+        <w:t>Count the number of three-in-a-row sequences (horizontal, vertical, or diagonal) for each player.</w:t>
+      </w:r>
+    </w:p>
+    <w:p>
+      <w:pPr>
+        <w:ind w:firstLine="720"/>
+        <w:rPr>
+          <w:rFonts w:asciiTheme="majorBidi" w:hAnsiTheme="majorBidi" w:cstheme="majorBidi"/>
+          <w:szCs w:val="56"/>
+        </w:rPr>
+      </w:pPr>
+      <w:r>
+        <w:rPr>
+          <w:rFonts w:asciiTheme="majorBidi" w:hAnsiTheme="majorBidi" w:cstheme="majorBidi"/>
+          <w:szCs w:val="56"/>
+        </w:rPr>
+        <w:t>-</w:t>
+      </w:r>
+      <w:r>
+        <w:rPr>
+          <w:rFonts w:asciiTheme="majorBidi" w:hAnsiTheme="majorBidi" w:cstheme="majorBidi"/>
+          <w:szCs w:val="56"/>
+        </w:rPr>
+        <w:t>The player with the most three-in-a-row sequences wins.</w:t>
+      </w:r>
+    </w:p>
+    <w:p>
+      <w:pPr>
+        <w:ind w:firstLine="720"/>
+        <w:rPr>
+          <w:rFonts w:asciiTheme="majorBidi" w:hAnsiTheme="majorBidi" w:cstheme="majorBidi"/>
+          <w:szCs w:val="56"/>
+        </w:rPr>
+      </w:pPr>
+      <w:r>
+        <w:rPr>
+          <w:rFonts w:asciiTheme="majorBidi" w:hAnsiTheme="majorBidi" w:cstheme="majorBidi"/>
+          <w:szCs w:val="56"/>
+        </w:rPr>
+        <w:lastRenderedPageBreak/>
+        <w:t>-</w:t>
+      </w:r>
+      <w:r>
+        <w:rPr>
+          <w:rFonts w:asciiTheme="majorBidi" w:hAnsiTheme="majorBidi" w:cstheme="majorBidi"/>
+          <w:szCs w:val="56"/>
+        </w:rPr>
+        <w:t>Decide ahead of time whether a mark can be counted in more than one sequence.</w:t>
+      </w:r>
+    </w:p>
+    <w:p>
+      <w:pPr>
+        <w:rPr>
+          <w:rFonts w:asciiTheme="majorBidi" w:hAnsiTheme="majorBidi" w:cstheme="majorBidi"/>
+          <w:b/>
+          <w:bCs/>
+          <w:sz w:val="30"/>
+          <w:szCs w:val="56"/>
+        </w:rPr>
+      </w:pPr>
+      <w:r>
+        <w:rPr>
+          <w:rFonts w:asciiTheme="majorBidi" w:hAnsiTheme="majorBidi" w:cstheme="majorBidi"/>
+          <w:b/>
+          <w:bCs/>
+          <w:sz w:val="30"/>
+          <w:szCs w:val="56"/>
+        </w:rPr>
+        <w:t>4-Word Tic Tac Toe</w:t>
+      </w:r>
+    </w:p>
+    <w:p>
+      <w:pPr>
+        <w:spacing w:after="0"/>
+        <w:rPr>
+          <w:rFonts w:asciiTheme="majorBidi" w:hAnsiTheme="majorBidi" w:cstheme="majorBidi"/>
+          <w:szCs w:val="56"/>
+        </w:rPr>
+      </w:pPr>
+      <w:r>
+        <w:rPr>
+          <w:rFonts w:asciiTheme="majorBidi" w:hAnsiTheme="majorBidi" w:cstheme="majorBidi"/>
+          <w:szCs w:val="56"/>
+        </w:rPr>
+        <w:t>An innovative twist to the classic game, instead of 'X' and 'O', players place letters on a 3x3 grid.</w:t>
+      </w:r>
+      <w:r>
+        <w:rPr>
+          <w:rFonts w:asciiTheme="majorBidi" w:hAnsiTheme="majorBidi" w:cstheme="majorBidi"/>
+          <w:szCs w:val="56"/>
+        </w:rPr>
+        <w:br/>
+        <w:t>This adds a linguistic challenge to the traditional game mechanics.</w:t>
+      </w:r>
+      <w:r>
+        <w:rPr>
+          <w:rFonts w:asciiTheme="majorBidi" w:hAnsiTheme="majorBidi" w:cstheme="majorBidi"/>
+          <w:szCs w:val="56"/>
+        </w:rPr>
+        <w:br/>
+        <w:t>Rules:</w:t>
+      </w:r>
+    </w:p>
+    <w:p>
+      <w:pPr>
+        <w:spacing w:after="0"/>
+        <w:ind w:left="720"/>
+        <w:rPr>
+          <w:rFonts w:asciiTheme="majorBidi" w:hAnsiTheme="majorBidi" w:cstheme="majorBidi"/>
+          <w:szCs w:val="56"/>
+        </w:rPr>
+      </w:pPr>
+      <w:r>
+        <w:rPr>
+          <w:rFonts w:asciiTheme="majorBidi" w:hAnsiTheme="majorBidi" w:cstheme="majorBidi"/>
+          <w:szCs w:val="56"/>
+        </w:rPr>
+        <w:br/>
+      </w:r>
+      <w:r>
+        <w:rPr>
+          <w:rFonts w:asciiTheme="majorBidi" w:hAnsiTheme="majorBidi" w:cstheme="majorBidi"/>
+          <w:szCs w:val="56"/>
+        </w:rPr>
+        <w:t>-</w:t>
+      </w:r>
+      <w:r>
+        <w:rPr>
+          <w:rFonts w:asciiTheme="majorBidi" w:hAnsiTheme="majorBidi" w:cstheme="majorBidi"/>
+          <w:szCs w:val="56"/>
+        </w:rPr>
+        <w:t>Players aim to form a valid word with the letters they place on the board</w:t>
+      </w:r>
+      <w:r>
+        <w:rPr>
+          <w:rFonts w:asciiTheme="majorBidi" w:hAnsiTheme="majorBidi" w:cstheme="majorBidi"/>
+          <w:szCs w:val="56"/>
+        </w:rPr>
+        <w:br/>
+      </w:r>
+      <w:r>
+        <w:rPr>
+          <w:rFonts w:asciiTheme="majorBidi" w:hAnsiTheme="majorBidi" w:cstheme="majorBidi"/>
+          <w:szCs w:val="56"/>
+        </w:rPr>
+        <w:t>-</w:t>
+      </w:r>
+      <w:r>
+        <w:rPr>
+          <w:rFonts w:asciiTheme="majorBidi" w:hAnsiTheme="majorBidi" w:cstheme="majorBidi"/>
+          <w:szCs w:val="56"/>
+        </w:rPr>
+        <w:t>Words can be formed horizontally, vertically, or diagonally.</w:t>
+      </w:r>
+    </w:p>
+    <w:p>
+      <w:pPr>
+        <w:spacing w:after="0"/>
+        <w:ind w:left="720"/>
+        <w:rPr>
+          <w:rFonts w:asciiTheme="majorBidi" w:hAnsiTheme="majorBidi" w:cstheme="majorBidi"/>
+          <w:szCs w:val="56"/>
+        </w:rPr>
+      </w:pPr>
+    </w:p>
+    <w:p>
+      <w:pPr>
+        <w:spacing w:after="0"/>
+        <w:rPr>
+          <w:rFonts w:asciiTheme="majorBidi" w:hAnsiTheme="majorBidi" w:cstheme="majorBidi"/>
+          <w:szCs w:val="56"/>
+        </w:rPr>
+      </w:pPr>
+      <w:r>
+        <w:rPr>
+          <w:rFonts w:asciiTheme="majorBidi" w:hAnsiTheme="majorBidi" w:cstheme="majorBidi"/>
+          <w:szCs w:val="56"/>
+        </w:rPr>
+        <w:t>Winning:</w:t>
+      </w:r>
+    </w:p>
+    <w:p>
+      <w:pPr>
+        <w:spacing w:after="0"/>
+        <w:ind w:left="720"/>
+        <w:rPr>
+          <w:rFonts w:asciiTheme="majorBidi" w:hAnsiTheme="majorBidi" w:cstheme="majorBidi"/>
+          <w:szCs w:val="56"/>
+        </w:rPr>
+      </w:pPr>
+      <w:r>
+        <w:rPr>
+          <w:rFonts w:asciiTheme="majorBidi" w:hAnsiTheme="majorBidi" w:cstheme="majorBidi"/>
+          <w:szCs w:val="56"/>
+        </w:rPr>
+        <w:br/>
+      </w:r>
+      <w:r>
+        <w:rPr>
+          <w:rFonts w:asciiTheme="majorBidi" w:hAnsiTheme="majorBidi" w:cstheme="majorBidi"/>
+          <w:szCs w:val="56"/>
+        </w:rPr>
+        <w:t>-</w:t>
+      </w:r>
+      <w:r>
+        <w:rPr>
+          <w:rFonts w:asciiTheme="majorBidi" w:hAnsiTheme="majorBidi" w:cstheme="majorBidi"/>
+          <w:szCs w:val="56"/>
+        </w:rPr>
+        <w:t>The first player to get three in a row vertically, horizontally, or diagonally wins.</w:t>
+      </w:r>
+    </w:p>
+    <w:p>
+      <w:pPr>
+        <w:rPr>
+          <w:rFonts w:asciiTheme="majorBidi" w:hAnsiTheme="majorBidi" w:cstheme="majorBidi"/>
+          <w:b/>
+          <w:bCs/>
+          <w:sz w:val="30"/>
+          <w:szCs w:val="56"/>
+        </w:rPr>
+      </w:pPr>
+      <w:r>
+        <w:rPr>
+          <w:rFonts w:asciiTheme="majorBidi" w:hAnsiTheme="majorBidi" w:cstheme="majorBidi"/>
+          <w:b/>
+          <w:bCs/>
+          <w:sz w:val="30"/>
+          <w:szCs w:val="56"/>
+        </w:rPr>
+        <w:t>5-Numerical Tic Tac Toe</w:t>
+      </w:r>
+    </w:p>
+    <w:p>
+      <w:pPr>
+        <w:spacing w:after="0"/>
+        <w:rPr>
+          <w:rFonts w:asciiTheme="majorBidi" w:hAnsiTheme="majorBidi" w:cstheme="majorBidi"/>
+          <w:sz w:val="12"/>
+          <w:szCs w:val="56"/>
+        </w:rPr>
+      </w:pPr>
+      <w:r>
+        <w:rPr>
+          <w:rFonts w:asciiTheme="majorBidi" w:hAnsiTheme="majorBidi" w:cstheme="majorBidi"/>
+          <w:szCs w:val="56"/>
+        </w:rPr>
+        <w:t>A mathematical twist on Tic-Tac-Toe! Players use numbers instead of "X" and "O".</w:t>
+      </w:r>
+      <w:r>
+        <w:rPr>
+          <w:rFonts w:asciiTheme="majorBidi" w:hAnsiTheme="majorBidi" w:cstheme="majorBidi"/>
+          <w:szCs w:val="56"/>
+        </w:rPr>
+        <w:br/>
+        <w:t>Rules:</w:t>
+      </w:r>
+      <w:r>
+        <w:rPr>
+          <w:rFonts w:asciiTheme="majorBidi" w:hAnsiTheme="majorBidi" w:cstheme="majorBidi"/>
+          <w:szCs w:val="56"/>
+        </w:rPr>
+        <w:br/>
+      </w:r>
+    </w:p>
+    <w:p>
+      <w:pPr>
+        <w:spacing w:after="0"/>
+        <w:ind w:left="720"/>
+        <w:rPr>
+          <w:rFonts w:asciiTheme="majorBidi" w:hAnsiTheme="majorBidi" w:cstheme="majorBidi"/>
+          <w:sz w:val="10"/>
+          <w:szCs w:val="56"/>
+        </w:rPr>
+      </w:pPr>
+      <w:r>
+        <w:rPr>
+          <w:rFonts w:asciiTheme="majorBidi" w:hAnsiTheme="majorBidi" w:cstheme="majorBidi"/>
+          <w:szCs w:val="56"/>
+        </w:rPr>
+        <w:t>-</w:t>
+      </w:r>
+      <w:r>
+        <w:rPr>
+          <w:rFonts w:asciiTheme="majorBidi" w:hAnsiTheme="majorBidi" w:cstheme="majorBidi"/>
+          <w:szCs w:val="56"/>
+        </w:rPr>
+        <w:t>Player 1 uses odd numbers (1, 3, 5, 7, 9).</w:t>
+      </w:r>
+      <w:r>
+        <w:rPr>
+          <w:rFonts w:asciiTheme="majorBidi" w:hAnsiTheme="majorBidi" w:cstheme="majorBidi"/>
+          <w:szCs w:val="56"/>
+        </w:rPr>
+        <w:br/>
+      </w:r>
+      <w:r>
+        <w:rPr>
+          <w:rFonts w:asciiTheme="majorBidi" w:hAnsiTheme="majorBidi" w:cstheme="majorBidi"/>
+          <w:szCs w:val="56"/>
+        </w:rPr>
+        <w:t>-</w:t>
+      </w:r>
+      <w:r>
+        <w:rPr>
+          <w:rFonts w:asciiTheme="majorBidi" w:hAnsiTheme="majorBidi" w:cstheme="majorBidi"/>
+          <w:szCs w:val="56"/>
+        </w:rPr>
+        <w:t>Player 2 uses even numbers (2, 4, 6, 8).</w:t>
+      </w:r>
+      <w:r>
+        <w:rPr>
+          <w:rFonts w:asciiTheme="majorBidi" w:hAnsiTheme="majorBidi" w:cstheme="majorBidi"/>
+          <w:szCs w:val="56"/>
+        </w:rPr>
+        <w:br/>
+      </w:r>
+    </w:p>
+    <w:p>
+      <w:pPr>
+        <w:rPr>
+          <w:rFonts w:asciiTheme="majorBidi" w:hAnsiTheme="majorBidi" w:cstheme="majorBidi"/>
+          <w:szCs w:val="56"/>
+        </w:rPr>
+      </w:pPr>
+      <w:r>
+        <w:rPr>
+          <w:rFonts w:asciiTheme="majorBidi" w:hAnsiTheme="majorBidi" w:cstheme="majorBidi"/>
+          <w:szCs w:val="56"/>
+        </w:rPr>
+        <w:t xml:space="preserve">Objective: </w:t>
+      </w:r>
+    </w:p>
+    <w:p>
+      <w:pPr>
+        <w:spacing w:after="0"/>
+        <w:ind w:left="720"/>
+        <w:rPr>
+          <w:rFonts w:asciiTheme="majorBidi" w:hAnsiTheme="majorBidi" w:cstheme="majorBidi"/>
+          <w:sz w:val="10"/>
+          <w:szCs w:val="56"/>
+        </w:rPr>
+      </w:pPr>
+      <w:r>
+        <w:rPr>
+          <w:rFonts w:asciiTheme="majorBidi" w:hAnsiTheme="majorBidi" w:cstheme="majorBidi"/>
+          <w:szCs w:val="56"/>
+        </w:rPr>
+        <w:t>-</w:t>
+      </w:r>
+      <w:r>
+        <w:rPr>
+          <w:rFonts w:asciiTheme="majorBidi" w:hAnsiTheme="majorBidi" w:cstheme="majorBidi"/>
+          <w:szCs w:val="56"/>
+        </w:rPr>
+        <w:t>Achieve a sum of 15 in a row, column, or diagonal.</w:t>
+      </w:r>
+      <w:r>
+        <w:rPr>
+          <w:rFonts w:asciiTheme="majorBidi" w:hAnsiTheme="majorBidi" w:cstheme="majorBidi"/>
+          <w:szCs w:val="56"/>
+        </w:rPr>
+        <w:br/>
+      </w:r>
+      <w:r>
+        <w:rPr>
+          <w:rFonts w:asciiTheme="majorBidi" w:hAnsiTheme="majorBidi" w:cstheme="majorBidi"/>
+          <w:szCs w:val="56"/>
+        </w:rPr>
+        <w:t>-</w:t>
+      </w:r>
+      <w:r>
+        <w:rPr>
+          <w:rFonts w:asciiTheme="majorBidi" w:hAnsiTheme="majorBidi" w:cstheme="majorBidi"/>
+          <w:szCs w:val="56"/>
+        </w:rPr>
+        <w:t>Numbers are placed in empty cells and can only be used once.</w:t>
+      </w:r>
+      <w:r>
+        <w:rPr>
+          <w:rFonts w:asciiTheme="majorBidi" w:hAnsiTheme="majorBidi" w:cstheme="majorBidi"/>
+          <w:szCs w:val="56"/>
+        </w:rPr>
+        <w:br/>
+      </w:r>
+    </w:p>
+    <w:p>
+      <w:pPr>
+        <w:rPr>
+          <w:rFonts w:asciiTheme="majorBidi" w:hAnsiTheme="majorBidi" w:cstheme="majorBidi"/>
+          <w:szCs w:val="56"/>
+        </w:rPr>
+      </w:pPr>
+      <w:r>
+        <w:rPr>
+          <w:rFonts w:asciiTheme="majorBidi" w:hAnsiTheme="majorBidi" w:cstheme="majorBidi"/>
+          <w:szCs w:val="56"/>
+        </w:rPr>
+        <w:t>Winning:</w:t>
+      </w:r>
+    </w:p>
+    <w:p>
+      <w:pPr>
+        <w:ind w:left="720"/>
+        <w:rPr>
+          <w:rFonts w:asciiTheme="majorBidi" w:hAnsiTheme="majorBidi" w:cstheme="majorBidi"/>
+          <w:szCs w:val="56"/>
+        </w:rPr>
+      </w:pPr>
+      <w:r>
+        <w:rPr>
+          <w:rFonts w:asciiTheme="majorBidi" w:hAnsiTheme="majorBidi" w:cstheme="majorBidi"/>
+          <w:szCs w:val="56"/>
+        </w:rPr>
+        <w:t>-</w:t>
+      </w:r>
+      <w:r>
+        <w:rPr>
+          <w:rFonts w:asciiTheme="majorBidi" w:hAnsiTheme="majorBidi" w:cstheme="majorBidi"/>
+          <w:szCs w:val="56"/>
+        </w:rPr>
+        <w:t>Form a row, column, or diagonal with a sum of 15 to win.</w:t>
+      </w:r>
+      <w:r>
+        <w:rPr>
+          <w:rFonts w:asciiTheme="majorBidi" w:hAnsiTheme="majorBidi" w:cstheme="majorBidi"/>
+          <w:szCs w:val="56"/>
+        </w:rPr>
+        <w:br/>
+      </w:r>
+      <w:r>
+        <w:rPr>
+          <w:rFonts w:asciiTheme="majorBidi" w:hAnsiTheme="majorBidi" w:cstheme="majorBidi"/>
+          <w:szCs w:val="56"/>
+        </w:rPr>
+        <w:t>-</w:t>
+      </w:r>
+      <w:r>
+        <w:rPr>
+          <w:rFonts w:asciiTheme="majorBidi" w:hAnsiTheme="majorBidi" w:cstheme="majorBidi"/>
+          <w:szCs w:val="56"/>
+        </w:rPr>
+        <w:t>If all cells are filled and no sum of 15 is achieved, it's a draw.</w:t>
+      </w:r>
+    </w:p>
+    <w:p>
+      <w:pPr>
+        <w:rPr>
+          <w:rFonts w:asciiTheme="majorBidi" w:hAnsiTheme="majorBidi" w:cstheme="majorBidi"/>
+          <w:b/>
+          <w:bCs/>
+          <w:sz w:val="30"/>
+          <w:szCs w:val="56"/>
+        </w:rPr>
+      </w:pPr>
+      <w:r>
+        <w:rPr>
+          <w:rFonts w:asciiTheme="majorBidi" w:hAnsiTheme="majorBidi" w:cstheme="majorBidi"/>
+          <w:b/>
+          <w:bCs/>
+          <w:sz w:val="30"/>
+          <w:szCs w:val="56"/>
+        </w:rPr>
+        <w:t>6-Misere Tic Tac Toe</w:t>
+      </w:r>
+    </w:p>
+    <w:p>
+      <w:pPr>
+        <w:spacing w:after="0"/>
+        <w:rPr>
+          <w:rFonts w:asciiTheme="majorBidi" w:hAnsiTheme="majorBidi" w:cstheme="majorBidi"/>
+          <w:szCs w:val="56"/>
+        </w:rPr>
+      </w:pPr>
+      <w:r>
+        <w:rPr>
+          <w:rFonts w:asciiTheme="majorBidi" w:hAnsiTheme="majorBidi" w:cstheme="majorBidi"/>
+          <w:szCs w:val="56"/>
+        </w:rPr>
+        <w:t>A twist on the classic Tic-Tac-Toe where the goal is to avoid getting three marks in a row.</w:t>
+      </w:r>
+      <w:r>
+        <w:rPr>
+          <w:rFonts w:asciiTheme="majorBidi" w:hAnsiTheme="majorBidi" w:cstheme="majorBidi"/>
+          <w:szCs w:val="56"/>
+        </w:rPr>
+        <w:br/>
+        <w:t>Rules:</w:t>
+      </w:r>
+    </w:p>
+    <w:p>
+      <w:pPr>
+        <w:ind w:left="720"/>
+        <w:rPr>
+          <w:rFonts w:asciiTheme="majorBidi" w:hAnsiTheme="majorBidi" w:cstheme="majorBidi"/>
+          <w:szCs w:val="56"/>
+        </w:rPr>
+      </w:pPr>
+      <w:r>
+        <w:rPr>
+          <w:rFonts w:asciiTheme="majorBidi" w:hAnsiTheme="majorBidi" w:cstheme="majorBidi"/>
+          <w:szCs w:val="56"/>
+        </w:rPr>
+        <w:br/>
+      </w:r>
+      <w:r>
+        <w:rPr>
+          <w:rFonts w:asciiTheme="majorBidi" w:hAnsiTheme="majorBidi" w:cstheme="majorBidi"/>
+          <w:szCs w:val="56"/>
+        </w:rPr>
+        <w:t>-</w:t>
+      </w:r>
+      <w:r>
+        <w:rPr>
+          <w:rFonts w:asciiTheme="majorBidi" w:hAnsiTheme="majorBidi" w:cstheme="majorBidi"/>
+          <w:szCs w:val="56"/>
+        </w:rPr>
+        <w:t>Players take turns placing an X or an O in one of the squares.</w:t>
+      </w:r>
+      <w:r>
+        <w:rPr>
+          <w:rFonts w:asciiTheme="majorBidi" w:hAnsiTheme="majorBidi" w:cstheme="majorBidi"/>
+          <w:szCs w:val="56"/>
+        </w:rPr>
+        <w:br/>
+      </w:r>
+      <w:r>
+        <w:rPr>
+          <w:rFonts w:asciiTheme="majorBidi" w:hAnsiTheme="majorBidi" w:cstheme="majorBidi"/>
+          <w:szCs w:val="56"/>
+        </w:rPr>
+        <w:t>-</w:t>
+      </w:r>
+      <w:r>
+        <w:rPr>
+          <w:rFonts w:asciiTheme="majorBidi" w:hAnsiTheme="majorBidi" w:cstheme="majorBidi"/>
+          <w:szCs w:val="56"/>
+        </w:rPr>
+        <w:t>The goal is to avoid forming three marks in a row, column, or diagonal.</w:t>
+      </w:r>
+      <w:r>
+        <w:rPr>
+          <w:rFonts w:asciiTheme="majorBidi" w:hAnsiTheme="majorBidi" w:cstheme="majorBidi"/>
+          <w:szCs w:val="56"/>
+        </w:rPr>
+        <w:br/>
+      </w:r>
+      <w:r>
+        <w:rPr>
+          <w:rFonts w:asciiTheme="majorBidi" w:hAnsiTheme="majorBidi" w:cstheme="majorBidi"/>
+          <w:szCs w:val="56"/>
+        </w:rPr>
+        <w:t>-</w:t>
+      </w:r>
+      <w:r>
+        <w:rPr>
+          <w:rFonts w:asciiTheme="majorBidi" w:hAnsiTheme="majorBidi" w:cstheme="majorBidi"/>
+          <w:szCs w:val="56"/>
+        </w:rPr>
+        <w:t>The player who ends up with three marks in a row loses the game.</w:t>
+      </w:r>
+      <w:r>
+        <w:rPr>
+          <w:rFonts w:asciiTheme="majorBidi" w:hAnsiTheme="majorBidi" w:cstheme="majorBidi"/>
+          <w:szCs w:val="56"/>
+        </w:rPr>
+        <w:br/>
+      </w:r>
+      <w:r>
+        <w:rPr>
+          <w:rFonts w:asciiTheme="majorBidi" w:hAnsiTheme="majorBidi" w:cstheme="majorBidi"/>
+          <w:szCs w:val="56"/>
+        </w:rPr>
+        <w:t>-</w:t>
+      </w:r>
+      <w:r>
+        <w:rPr>
+          <w:rFonts w:asciiTheme="majorBidi" w:hAnsiTheme="majorBidi" w:cstheme="majorBidi"/>
+          <w:szCs w:val="56"/>
+        </w:rPr>
+        <w:t>If all cells are filled without either player forming three marks in a row, the game ends in a draw.</w:t>
+      </w:r>
+    </w:p>
+    <w:p>
+      <w:pPr>
+        <w:rPr>
+          <w:rFonts w:asciiTheme="majorBidi" w:hAnsiTheme="majorBidi" w:cstheme="majorBidi"/>
+          <w:szCs w:val="56"/>
+        </w:rPr>
+      </w:pPr>
+      <w:r>
+        <w:rPr>
+          <w:rFonts w:asciiTheme="majorBidi" w:hAnsiTheme="majorBidi" w:cstheme="majorBidi"/>
+          <w:szCs w:val="56"/>
+        </w:rPr>
+        <w:t>Winning:</w:t>
+      </w:r>
+    </w:p>
+    <w:p>
+      <w:pPr>
+        <w:ind w:left="720"/>
+        <w:rPr>
+          <w:rFonts w:asciiTheme="majorBidi" w:hAnsiTheme="majorBidi" w:cstheme="majorBidi"/>
+          <w:szCs w:val="56"/>
+        </w:rPr>
+      </w:pPr>
+      <w:r>
+        <w:rPr>
+          <w:rFonts w:asciiTheme="majorBidi" w:hAnsiTheme="majorBidi" w:cstheme="majorBidi"/>
+          <w:szCs w:val="56"/>
+        </w:rPr>
+        <w:t>-</w:t>
+      </w:r>
+      <w:r>
+        <w:rPr>
+          <w:rFonts w:asciiTheme="majorBidi" w:hAnsiTheme="majorBidi" w:cstheme="majorBidi"/>
+          <w:szCs w:val="56"/>
+        </w:rPr>
+        <w:t>There is no winning condition. Instead, the player who places three marks in a row loses.</w:t>
+      </w:r>
+      <w:r>
+        <w:rPr>
+          <w:rFonts w:asciiTheme="majorBidi" w:hAnsiTheme="majorBidi" w:cstheme="majorBidi"/>
+          <w:szCs w:val="56"/>
+        </w:rPr>
+        <w:br/>
+      </w:r>
+      <w:r>
+        <w:rPr>
+          <w:rFonts w:asciiTheme="majorBidi" w:hAnsiTheme="majorBidi" w:cstheme="majorBidi"/>
+          <w:szCs w:val="56"/>
+        </w:rPr>
+        <w:t>-</w:t>
+      </w:r>
+      <w:r>
+        <w:rPr>
+          <w:rFonts w:asciiTheme="majorBidi" w:hAnsiTheme="majorBidi" w:cstheme="majorBidi"/>
+          <w:szCs w:val="56"/>
+        </w:rPr>
+        <w:t>The game ends in a draw if no player forms a row of three marks and all cells are filled.</w:t>
+      </w:r>
+    </w:p>
+    <w:p>
+      <w:pPr>
+        <w:rPr>
+          <w:rFonts w:asciiTheme="majorBidi" w:hAnsiTheme="majorBidi" w:cstheme="majorBidi"/>
+          <w:b/>
+          <w:bCs/>
+          <w:sz w:val="30"/>
+          <w:szCs w:val="56"/>
+        </w:rPr>
+      </w:pPr>
+    </w:p>
+    <w:p>
+      <w:pPr>
+        <w:rPr>
+          <w:rFonts w:asciiTheme="majorBidi" w:hAnsiTheme="majorBidi" w:cstheme="majorBidi"/>
+          <w:b/>
+          <w:bCs/>
+          <w:sz w:val="30"/>
+          <w:szCs w:val="56"/>
+        </w:rPr>
+      </w:pPr>
+      <w:r>
+        <w:rPr>
+          <w:rFonts w:asciiTheme="majorBidi" w:hAnsiTheme="majorBidi" w:cstheme="majorBidi"/>
+          <w:b/>
+          <w:bCs/>
+          <w:sz w:val="30"/>
+          <w:szCs w:val="56"/>
+        </w:rPr>
+        <w:lastRenderedPageBreak/>
+        <w:t>7-4x4 Tic Tac Toe</w:t>
+      </w:r>
+    </w:p>
+    <w:p>
+      <w:pPr>
+        <w:rPr>
+          <w:rFonts w:asciiTheme="majorBidi" w:hAnsiTheme="majorBidi" w:cstheme="majorBidi"/>
+          <w:szCs w:val="56"/>
+        </w:rPr>
+      </w:pPr>
+      <w:r>
+        <w:rPr>
+          <w:rFonts w:asciiTheme="majorBidi" w:hAnsiTheme="majorBidi" w:cstheme="majorBidi"/>
+          <w:szCs w:val="56"/>
+        </w:rPr>
+        <w:t>An extended version of Tic-Tac-Toe with a 4x4 board.</w:t>
+      </w:r>
+      <w:r>
+        <w:rPr>
+          <w:rFonts w:asciiTheme="majorBidi" w:hAnsiTheme="majorBidi" w:cstheme="majorBidi"/>
+          <w:szCs w:val="56"/>
+        </w:rPr>
+        <w:br/>
+        <w:t>Rules:</w:t>
+      </w:r>
+      <w:r>
+        <w:rPr>
+          <w:rFonts w:asciiTheme="majorBidi" w:hAnsiTheme="majorBidi" w:cstheme="majorBidi"/>
+          <w:szCs w:val="56"/>
+        </w:rPr>
+        <w:br/>
+      </w:r>
+    </w:p>
+    <w:p>
+      <w:pPr>
+        <w:ind w:left="720"/>
+        <w:rPr>
+          <w:rFonts w:asciiTheme="majorBidi" w:hAnsiTheme="majorBidi" w:cstheme="majorBidi"/>
+          <w:szCs w:val="56"/>
+        </w:rPr>
+      </w:pPr>
+      <w:r>
+        <w:rPr>
+          <w:rFonts w:asciiTheme="majorBidi" w:hAnsiTheme="majorBidi" w:cstheme="majorBidi"/>
+          <w:szCs w:val="56"/>
+        </w:rPr>
+        <w:t>-</w:t>
+      </w:r>
+      <w:r>
+        <w:rPr>
+          <w:rFonts w:asciiTheme="majorBidi" w:hAnsiTheme="majorBidi" w:cstheme="majorBidi"/>
+          <w:szCs w:val="56"/>
+        </w:rPr>
+        <w:t>The board is a 4x4 grid.</w:t>
+      </w:r>
+      <w:r>
+        <w:rPr>
+          <w:rFonts w:asciiTheme="majorBidi" w:hAnsiTheme="majorBidi" w:cstheme="majorBidi"/>
+          <w:szCs w:val="56"/>
+        </w:rPr>
+        <w:br/>
+      </w:r>
+      <w:r>
+        <w:rPr>
+          <w:rFonts w:asciiTheme="majorBidi" w:hAnsiTheme="majorBidi" w:cstheme="majorBidi"/>
+          <w:szCs w:val="56"/>
+        </w:rPr>
+        <w:t>-</w:t>
+      </w:r>
+      <w:r>
+        <w:rPr>
+          <w:rFonts w:asciiTheme="majorBidi" w:hAnsiTheme="majorBidi" w:cstheme="majorBidi"/>
+          <w:szCs w:val="56"/>
+        </w:rPr>
+        <w:t>Players start with four tokens in specific positions.</w:t>
+      </w:r>
+      <w:r>
+        <w:rPr>
+          <w:rFonts w:asciiTheme="majorBidi" w:hAnsiTheme="majorBidi" w:cstheme="majorBidi"/>
+          <w:szCs w:val="56"/>
+        </w:rPr>
+        <w:br/>
+      </w:r>
+      <w:r>
+        <w:rPr>
+          <w:rFonts w:asciiTheme="majorBidi" w:hAnsiTheme="majorBidi" w:cstheme="majorBidi"/>
+          <w:szCs w:val="56"/>
+        </w:rPr>
+        <w:t>-</w:t>
+      </w:r>
+      <w:r>
+        <w:rPr>
+          <w:rFonts w:asciiTheme="majorBidi" w:hAnsiTheme="majorBidi" w:cstheme="majorBidi"/>
+          <w:szCs w:val="56"/>
+        </w:rPr>
+        <w:t>Tokens move to adjacent open squares (horizontally/vertically).</w:t>
+      </w:r>
+      <w:r>
+        <w:rPr>
+          <w:rFonts w:asciiTheme="majorBidi" w:hAnsiTheme="majorBidi" w:cstheme="majorBidi"/>
+          <w:szCs w:val="56"/>
+        </w:rPr>
+        <w:br/>
+      </w:r>
+      <w:r>
+        <w:rPr>
+          <w:rFonts w:asciiTheme="majorBidi" w:hAnsiTheme="majorBidi" w:cstheme="majorBidi"/>
+          <w:szCs w:val="56"/>
+        </w:rPr>
+        <w:t>-</w:t>
+      </w:r>
+      <w:r>
+        <w:rPr>
+          <w:rFonts w:asciiTheme="majorBidi" w:hAnsiTheme="majorBidi" w:cstheme="majorBidi"/>
+          <w:szCs w:val="56"/>
+        </w:rPr>
+        <w:t>Tokens cannot jump over others or move diagonally.</w:t>
+      </w:r>
+    </w:p>
+    <w:p>
+      <w:pPr>
+        <w:rPr>
+          <w:rFonts w:asciiTheme="majorBidi" w:hAnsiTheme="majorBidi" w:cstheme="majorBidi"/>
+          <w:szCs w:val="56"/>
+        </w:rPr>
+      </w:pPr>
+      <w:r>
+        <w:rPr>
+          <w:rFonts w:asciiTheme="majorBidi" w:hAnsiTheme="majorBidi" w:cstheme="majorBidi"/>
+          <w:szCs w:val="56"/>
+        </w:rPr>
+        <w:t>Winning:</w:t>
+      </w:r>
+    </w:p>
+    <w:p>
+      <w:pPr>
+        <w:ind w:left="720"/>
+        <w:rPr>
+          <w:rFonts w:asciiTheme="majorBidi" w:hAnsiTheme="majorBidi" w:cstheme="majorBidi"/>
+          <w:szCs w:val="56"/>
+        </w:rPr>
+      </w:pPr>
+      <w:r>
+        <w:rPr>
+          <w:rFonts w:asciiTheme="majorBidi" w:hAnsiTheme="majorBidi" w:cstheme="majorBidi"/>
+          <w:szCs w:val="56"/>
+        </w:rPr>
+        <w:t>-</w:t>
+      </w:r>
+      <w:r>
+        <w:rPr>
+          <w:rFonts w:asciiTheme="majorBidi" w:hAnsiTheme="majorBidi" w:cstheme="majorBidi"/>
+          <w:szCs w:val="56"/>
+        </w:rPr>
+        <w:t>Align three tokens in a row:</w:t>
+      </w:r>
+    </w:p>
+    <w:p>
+      <w:pPr>
+        <w:ind w:left="1440"/>
+        <w:rPr>
+          <w:rFonts w:asciiTheme="majorBidi" w:hAnsiTheme="majorBidi" w:cstheme="majorBidi"/>
+          <w:szCs w:val="56"/>
+        </w:rPr>
+      </w:pPr>
+      <w:r>
+        <w:rPr>
+          <w:rFonts w:asciiTheme="majorBidi" w:hAnsiTheme="majorBidi" w:cstheme="majorBidi"/>
+          <w:szCs w:val="56"/>
+        </w:rPr>
+        <w:t>-</w:t>
+      </w:r>
+      <w:r>
+        <w:rPr>
+          <w:rFonts w:asciiTheme="majorBidi" w:hAnsiTheme="majorBidi" w:cstheme="majorBidi"/>
+          <w:szCs w:val="56"/>
+        </w:rPr>
+        <w:t>Horizontally</w:t>
+      </w:r>
+      <w:r>
+        <w:rPr>
+          <w:rFonts w:asciiTheme="majorBidi" w:hAnsiTheme="majorBidi" w:cstheme="majorBidi"/>
+          <w:szCs w:val="56"/>
+        </w:rPr>
+        <w:br/>
+      </w:r>
+      <w:r>
+        <w:rPr>
+          <w:rFonts w:asciiTheme="majorBidi" w:hAnsiTheme="majorBidi" w:cstheme="majorBidi"/>
+          <w:szCs w:val="56"/>
+        </w:rPr>
+        <w:t>-</w:t>
+      </w:r>
+      <w:r>
+        <w:rPr>
+          <w:rFonts w:asciiTheme="majorBidi" w:hAnsiTheme="majorBidi" w:cstheme="majorBidi"/>
+          <w:szCs w:val="56"/>
+        </w:rPr>
+        <w:t>Vertically</w:t>
+      </w:r>
+      <w:r>
+        <w:rPr>
+          <w:rFonts w:asciiTheme="majorBidi" w:hAnsiTheme="majorBidi" w:cstheme="majorBidi"/>
+          <w:szCs w:val="56"/>
+        </w:rPr>
+        <w:br/>
+      </w:r>
+      <w:r>
+        <w:rPr>
+          <w:rFonts w:asciiTheme="majorBidi" w:hAnsiTheme="majorBidi" w:cstheme="majorBidi"/>
+          <w:szCs w:val="56"/>
+        </w:rPr>
+        <w:t>-</w:t>
+      </w:r>
+      <w:r>
+        <w:rPr>
+          <w:rFonts w:asciiTheme="majorBidi" w:hAnsiTheme="majorBidi" w:cstheme="majorBidi"/>
+          <w:szCs w:val="56"/>
+        </w:rPr>
+        <w:t>Diagonally</w:t>
+      </w:r>
+    </w:p>
+    <w:p>
+      <w:pPr>
+        <w:rPr>
+          <w:rFonts w:asciiTheme="majorBidi" w:hAnsiTheme="majorBidi" w:cstheme="majorBidi"/>
+          <w:szCs w:val="56"/>
+        </w:rPr>
+      </w:pPr>
+      <w:r>
+        <w:rPr>
+          <w:rFonts w:asciiTheme="majorBidi" w:hAnsiTheme="majorBidi" w:cstheme="majorBidi"/>
+          <w:szCs w:val="56"/>
+        </w:rPr>
+        <w:t>The game ends when a player achieves this goal.</w:t>
+      </w:r>
+    </w:p>
+    <w:p>
+      <w:pPr>
+        <w:rPr>
+          <w:rFonts w:asciiTheme="majorBidi" w:hAnsiTheme="majorBidi" w:cstheme="majorBidi"/>
+          <w:b/>
+          <w:bCs/>
+          <w:sz w:val="30"/>
+          <w:szCs w:val="56"/>
+        </w:rPr>
+      </w:pPr>
+      <w:r>
+        <w:rPr>
+          <w:rFonts w:asciiTheme="majorBidi" w:hAnsiTheme="majorBidi" w:cstheme="majorBidi"/>
+          <w:b/>
+          <w:bCs/>
+          <w:sz w:val="30"/>
+          <w:szCs w:val="56"/>
+        </w:rPr>
+        <w:t>8-Ultimate Tic Tac Toe</w:t>
+      </w:r>
+    </w:p>
+    <w:p>
+      <w:pPr>
+        <w:rPr>
+          <w:rFonts w:asciiTheme="majorBidi" w:hAnsiTheme="majorBidi" w:cstheme="majorBidi"/>
+          <w:szCs w:val="56"/>
+        </w:rPr>
+      </w:pPr>
+      <w:r>
+        <w:rPr>
+          <w:rFonts w:asciiTheme="majorBidi" w:hAnsiTheme="majorBidi" w:cstheme="majorBidi"/>
+          <w:szCs w:val="56"/>
+        </w:rPr>
+        <w:t>An expanded version of Tic-Tac-Toe with a 3x3 grid of smaller boards.</w:t>
+      </w:r>
+      <w:r>
+        <w:rPr>
+          <w:rFonts w:asciiTheme="majorBidi" w:hAnsiTheme="majorBidi" w:cstheme="majorBidi"/>
+          <w:szCs w:val="56"/>
+        </w:rPr>
+        <w:br/>
+        <w:t>Rules:</w:t>
+      </w:r>
+    </w:p>
+    <w:p>
+      <w:pPr>
+        <w:ind w:left="720"/>
+        <w:rPr>
+          <w:rFonts w:asciiTheme="majorBidi" w:hAnsiTheme="majorBidi" w:cstheme="majorBidi"/>
+          <w:szCs w:val="56"/>
+        </w:rPr>
+      </w:pPr>
+      <w:r>
+        <w:rPr>
+          <w:rFonts w:asciiTheme="majorBidi" w:hAnsiTheme="majorBidi" w:cstheme="majorBidi"/>
+          <w:szCs w:val="56"/>
+        </w:rPr>
+        <w:t>-</w:t>
+      </w:r>
+      <w:r>
+        <w:rPr>
+          <w:rFonts w:asciiTheme="majorBidi" w:hAnsiTheme="majorBidi" w:cstheme="majorBidi"/>
+          <w:szCs w:val="56"/>
+        </w:rPr>
+        <w:t>The main board is a 3x3 grid, each cell containing a smaller 3x3 Tic Tac Toe board.</w:t>
+      </w:r>
+      <w:r>
+        <w:rPr>
+          <w:rFonts w:asciiTheme="majorBidi" w:hAnsiTheme="majorBidi" w:cstheme="majorBidi"/>
+          <w:szCs w:val="56"/>
+        </w:rPr>
+        <w:br/>
+      </w:r>
+      <w:r>
+        <w:rPr>
+          <w:rFonts w:asciiTheme="majorBidi" w:hAnsiTheme="majorBidi" w:cstheme="majorBidi"/>
+          <w:szCs w:val="56"/>
+        </w:rPr>
+        <w:t>-</w:t>
+      </w:r>
+      <w:r>
+        <w:rPr>
+          <w:rFonts w:asciiTheme="majorBidi" w:hAnsiTheme="majorBidi" w:cstheme="majorBidi"/>
+          <w:szCs w:val="56"/>
+        </w:rPr>
+        <w:t>Player 1 starts by choosing any of the nine smaller boards to play on.</w:t>
+      </w:r>
+      <w:r>
+        <w:rPr>
+          <w:rFonts w:asciiTheme="majorBidi" w:hAnsiTheme="majorBidi" w:cstheme="majorBidi"/>
+          <w:szCs w:val="56"/>
+        </w:rPr>
+        <w:br/>
+      </w:r>
+      <w:r>
+        <w:rPr>
+          <w:rFonts w:asciiTheme="majorBidi" w:hAnsiTheme="majorBidi" w:cstheme="majorBidi"/>
+          <w:szCs w:val="56"/>
+        </w:rPr>
+        <w:t>-</w:t>
+      </w:r>
+      <w:r>
+        <w:rPr>
+          <w:rFonts w:asciiTheme="majorBidi" w:hAnsiTheme="majorBidi" w:cstheme="majorBidi"/>
+          <w:szCs w:val="56"/>
+        </w:rPr>
+        <w:t>Players alternate turns, playing Tic Tac Toe on the smaller boards.</w:t>
+      </w:r>
+      <w:r>
+        <w:rPr>
+          <w:rFonts w:asciiTheme="majorBidi" w:hAnsiTheme="majorBidi" w:cstheme="majorBidi"/>
+          <w:szCs w:val="56"/>
+        </w:rPr>
+        <w:br/>
+      </w:r>
+      <w:r>
+        <w:rPr>
+          <w:rFonts w:asciiTheme="majorBidi" w:hAnsiTheme="majorBidi" w:cstheme="majorBidi"/>
+          <w:szCs w:val="56"/>
+        </w:rPr>
+        <w:t>-</w:t>
+      </w:r>
+      <w:r>
+        <w:rPr>
+          <w:rFonts w:asciiTheme="majorBidi" w:hAnsiTheme="majorBidi" w:cstheme="majorBidi"/>
+          <w:szCs w:val="56"/>
+        </w:rPr>
+        <w:t>The winner of each smaller board places their symbol (X or O) on the main board.</w:t>
+      </w:r>
+    </w:p>
+    <w:p>
+      <w:pPr>
+        <w:rPr>
+          <w:rFonts w:asciiTheme="majorBidi" w:hAnsiTheme="majorBidi" w:cstheme="majorBidi"/>
+          <w:szCs w:val="56"/>
+        </w:rPr>
+      </w:pPr>
+      <w:r>
+        <w:rPr>
+          <w:rFonts w:asciiTheme="majorBidi" w:hAnsiTheme="majorBidi" w:cstheme="majorBidi"/>
+          <w:szCs w:val="56"/>
+        </w:rPr>
+        <w:t>Winning:</w:t>
+      </w:r>
+    </w:p>
+    <w:p>
+      <w:pPr>
+        <w:ind w:firstLine="720"/>
+        <w:rPr>
+          <w:rFonts w:asciiTheme="majorBidi" w:hAnsiTheme="majorBidi" w:cstheme="majorBidi"/>
+          <w:szCs w:val="56"/>
+        </w:rPr>
+      </w:pPr>
+      <w:r>
+        <w:rPr>
+          <w:rFonts w:asciiTheme="majorBidi" w:hAnsiTheme="majorBidi" w:cstheme="majorBidi"/>
+          <w:szCs w:val="56"/>
+        </w:rPr>
+        <w:t>-</w:t>
+      </w:r>
+      <w:r>
+        <w:rPr>
+          <w:rFonts w:asciiTheme="majorBidi" w:hAnsiTheme="majorBidi" w:cstheme="majorBidi"/>
+          <w:szCs w:val="56"/>
+        </w:rPr>
+        <w:t>The first player to win three smaller boards in a row (horizontal, vertical, or diagonal) on the main board wins the game.</w:t>
+      </w:r>
+    </w:p>
+    <w:p>
+      <w:pPr>
+        <w:rPr>
+          <w:rFonts w:ascii="ADLaM Display" w:hAnsi="ADLaM Display" w:cs="ADLaM Display"/>
+          <w:sz w:val="56"/>
+          <w:szCs w:val="56"/>
+        </w:rPr>
+      </w:pPr>
+      <w:r>
+        <w:rPr>
+          <w:rFonts w:ascii="ADLaM Display" w:hAnsi="ADLaM Display" w:cs="ADLaM Display"/>
+          <w:sz w:val="56"/>
+          <w:szCs w:val="56"/>
+        </w:rPr>
+        <w:br w:type="page"/>
+      </w:r>
+    </w:p>
+    <w:p>
+      <w:pPr>
+        <w:jc w:val="center"/>
+        <w:rPr>
+          <w:rFonts w:ascii="ADLaM Display" w:hAnsi="ADLaM Display" w:cs="ADLaM Display"/>
+          <w:sz w:val="56"/>
+          <w:szCs w:val="56"/>
+        </w:rPr>
+      </w:pPr>
+      <w:r>
+        <w:rPr>
+          <w:rFonts w:ascii="ADLaM Display" w:hAnsi="ADLaM Display" w:cs="ADLaM Display"/>
+          <w:sz w:val="56"/>
+          <w:szCs w:val="56"/>
+        </w:rPr>
+        <w:lastRenderedPageBreak/>
         <w:t>Work Breakdown</w:t>
       </w:r>
     </w:p>
@@ -761,19 +2399,137 @@
     </w:p>
     <w:p>
       <w:pPr>
-        <w:jc w:val="center"/>
+        <w:rPr>
+          <w:rFonts w:asciiTheme="majorBidi" w:hAnsiTheme="majorBidi" w:cstheme="majorBidi"/>
+          <w:sz w:val="18"/>
+          <w:szCs w:val="56"/>
+        </w:rPr>
+      </w:pPr>
+      <w:r>
+        <w:rPr>
+          <w:rFonts w:ascii="ADLaM Display" w:hAnsi="ADLaM Display" w:cs="ADLaM Display"/>
+          <w:noProof/>
+          <w:sz w:val="24"/>
+          <w:szCs w:val="56"/>
+        </w:rPr>
+        <w:lastRenderedPageBreak/>
+        <w:drawing>
+          <wp:anchor distT="0" distB="0" distL="114300" distR="114300" simplePos="0" relativeHeight="251660288" behindDoc="0" locked="0" layoutInCell="1" allowOverlap="1" wp14:anchorId="7D3B0C2D" wp14:editId="0695F254">
+            <wp:simplePos x="0" y="0"/>
+            <wp:positionH relativeFrom="margin">
+              <wp:posOffset>-609600</wp:posOffset>
+            </wp:positionH>
+            <wp:positionV relativeFrom="paragraph">
+              <wp:posOffset>419100</wp:posOffset>
+            </wp:positionV>
+            <wp:extent cx="7099300" cy="7324725"/>
+            <wp:effectExtent l="0" t="0" r="6350" b="9525"/>
+            <wp:wrapThrough wrapText="bothSides">
+              <wp:wrapPolygon edited="0">
+                <wp:start x="0" y="0"/>
+                <wp:lineTo x="0" y="21572"/>
+                <wp:lineTo x="21561" y="21572"/>
+                <wp:lineTo x="21561" y="0"/>
+                <wp:lineTo x="0" y="0"/>
+              </wp:wrapPolygon>
+            </wp:wrapThrough>
+            <wp:docPr id="1596490416" name="Picture 1" descr="A screenshot of a computer screen"/>
+            <wp:cNvGraphicFramePr>
+              <a:graphicFrameLocks xmlns:a="http://schemas.openxmlformats.org/drawingml/2006/main" noChangeAspect="1"/>
+            </wp:cNvGraphicFramePr>
+            <a:graphic xmlns:a="http://schemas.openxmlformats.org/drawingml/2006/main">
+              <a:graphicData uri="http://schemas.openxmlformats.org/drawingml/2006/picture">
+                <pic:pic xmlns:pic="http://schemas.openxmlformats.org/drawingml/2006/picture">
+                  <pic:nvPicPr>
+                    <pic:cNvPr id="1596490416" name="Picture 1" descr="A screenshot of a computer screen"/>
+                    <pic:cNvPicPr/>
+                  </pic:nvPicPr>
+                  <pic:blipFill>
+                    <a:blip r:embed="rId5" cstate="print">
+                      <a:extLst>
+                        <a:ext uri="{28A0092B-C50C-407E-A947-70E740481C1C}">
+                          <a14:useLocalDpi xmlns:a14="http://schemas.microsoft.com/office/drawing/2010/main" val="0"/>
+                        </a:ext>
+                      </a:extLst>
+                    </a:blip>
+                    <a:stretch>
+                      <a:fillRect/>
+                    </a:stretch>
+                  </pic:blipFill>
+                  <pic:spPr>
+                    <a:xfrm>
+                      <a:off x="0" y="0"/>
+                      <a:ext cx="7099300" cy="7324725"/>
+                    </a:xfrm>
+                    <a:prstGeom prst="rect">
+                      <a:avLst/>
+                    </a:prstGeom>
+                  </pic:spPr>
+                </pic:pic>
+              </a:graphicData>
+            </a:graphic>
+            <wp14:sizeRelH relativeFrom="margin">
+              <wp14:pctWidth>0</wp14:pctWidth>
+            </wp14:sizeRelH>
+            <wp14:sizeRelV relativeFrom="margin">
+              <wp14:pctHeight>0</wp14:pctHeight>
+            </wp14:sizeRelV>
+          </wp:anchor>
+        </w:drawing>
+      </w:r>
+      <w:r>
+        <w:rPr>
+          <w:rFonts w:ascii="ADLaM Display" w:hAnsi="ADLaM Display" w:cs="ADLaM Display"/>
+          <w:sz w:val="24"/>
+          <w:szCs w:val="56"/>
+        </w:rPr>
+        <w:t xml:space="preserve">UML Design (Link for viewing: </w:t>
+      </w:r>
+      <w:hyperlink r:id="rId6" w:history="1">
+        <w:r>
+          <w:rPr>
+            <w:rStyle w:val="Hyperlink"/>
+            <w:rFonts w:asciiTheme="majorBidi" w:hAnsiTheme="majorBidi" w:cstheme="majorBidi"/>
+            <w:color w:val="00B0F0"/>
+            <w:sz w:val="16"/>
+            <w:szCs w:val="40"/>
+          </w:rPr>
+          <w:t>https://drive.google.com/file/d/1ZCCyyB8Yy6b81sC9CfPqtn5UOw7Vnb5y/view?usp=sharing</w:t>
+        </w:r>
+      </w:hyperlink>
+    </w:p>
+    <w:p>
+      <w:pPr>
+        <w:rPr>
+          <w:rFonts w:asciiTheme="majorBidi" w:hAnsiTheme="majorBidi" w:cstheme="majorBidi"/>
+          <w:sz w:val="18"/>
+          <w:szCs w:val="56"/>
+        </w:rPr>
+      </w:pPr>
+      <w:r>
         <w:rPr>
           <w:rFonts w:ascii="ADLaM Display" w:hAnsi="ADLaM Display" w:cs="ADLaM Display"/>
           <w:sz w:val="56"/>
           <w:szCs w:val="56"/>
         </w:rPr>
-      </w:pPr>
-      <w:r>
+        <w:br w:type="page"/>
+      </w:r>
+    </w:p>
+    <w:p>
+      <w:pPr>
+        <w:jc w:val="center"/>
         <w:rPr>
           <w:rFonts w:ascii="ADLaM Display" w:hAnsi="ADLaM Display" w:cs="ADLaM Display"/>
           <w:sz w:val="56"/>
           <w:szCs w:val="56"/>
         </w:rPr>
+      </w:pPr>
+      <w:r>
+        <w:rPr>
+          <w:rFonts w:ascii="ADLaM Display" w:hAnsi="ADLaM Display" w:cs="ADLaM Display"/>
+          <w:sz w:val="56"/>
+          <w:szCs w:val="56"/>
+        </w:rPr>
         <w:lastRenderedPageBreak/>
         <w:t>Reports</w:t>
       </w:r>
@@ -781,14 +2537,18 @@
     <w:p>
       <w:pPr>
         <w:rPr>
-          <w:rFonts w:ascii="ADLaM Display" w:hAnsi="ADLaM Display" w:cs="ADLaM Display"/>
+          <w:rFonts w:asciiTheme="majorBidi" w:hAnsiTheme="majorBidi" w:cstheme="majorBidi"/>
+          <w:b/>
+          <w:bCs/>
           <w:sz w:val="30"/>
           <w:szCs w:val="56"/>
         </w:rPr>
       </w:pPr>
       <w:r>
         <w:rPr>
-          <w:rFonts w:ascii="ADLaM Display" w:hAnsi="ADLaM Display" w:cs="ADLaM Display"/>
+          <w:rFonts w:asciiTheme="majorBidi" w:hAnsiTheme="majorBidi" w:cstheme="majorBidi"/>
+          <w:b/>
+          <w:bCs/>
           <w:sz w:val="30"/>
           <w:szCs w:val="56"/>
           <w:u w:val="single"/>
@@ -797,7 +2557,9 @@
       </w:r>
       <w:r>
         <w:rPr>
-          <w:rFonts w:ascii="ADLaM Display" w:hAnsi="ADLaM Display" w:cs="ADLaM Display"/>
+          <w:rFonts w:asciiTheme="majorBidi" w:hAnsiTheme="majorBidi" w:cstheme="majorBidi"/>
+          <w:b/>
+          <w:bCs/>
           <w:sz w:val="30"/>
           <w:szCs w:val="56"/>
         </w:rPr>
@@ -807,13 +2569,1017 @@
     <w:p>
       <w:pPr>
         <w:rPr>
-          <w:rFonts w:ascii="ADLaM Display" w:hAnsi="ADLaM Display" w:cs="ADLaM Display"/>
-          <w:szCs w:val="56"/>
-        </w:rPr>
-      </w:pPr>
-      <w:r>
-        <w:rPr>
-          <w:rFonts w:ascii="ADLaM Display" w:hAnsi="ADLaM Display" w:cs="ADLaM Display"/>
+          <w:rFonts w:asciiTheme="majorBidi" w:hAnsiTheme="majorBidi" w:cstheme="majorBidi"/>
+          <w:szCs w:val="56"/>
+        </w:rPr>
+      </w:pPr>
+      <w:r>
+        <w:rPr>
+          <w:rFonts w:asciiTheme="majorBidi" w:hAnsiTheme="majorBidi" w:cstheme="majorBidi"/>
+          <w:szCs w:val="56"/>
+        </w:rPr>
+        <w:t>Pyramid Tic-Tac-Toe Feedback (Hossam's Code)</w:t>
+      </w:r>
+    </w:p>
+    <w:p>
+      <w:pPr>
+        <w:rPr>
+          <w:rFonts w:asciiTheme="majorBidi" w:hAnsiTheme="majorBidi" w:cstheme="majorBidi"/>
+          <w:szCs w:val="56"/>
+        </w:rPr>
+      </w:pPr>
+      <w:r>
+        <w:rPr>
+          <w:rFonts w:asciiTheme="majorBidi" w:hAnsiTheme="majorBidi" w:cstheme="majorBidi"/>
+          <w:szCs w:val="56"/>
+        </w:rPr>
+        <w:t>Hossam’s version of Pyramid Tic-Tac-Toe brings a creative twist to the classic game with its unique triangular board. The game is easy to follow, thanks to a user-friendly display and clever input mapping. The error handling for invalid moves makes the gameplay smoother, and the pyramid design adds an interesting challenge.</w:t>
+      </w:r>
+    </w:p>
+    <w:p>
+      <w:pPr>
+        <w:rPr>
+          <w:rFonts w:asciiTheme="majorBidi" w:hAnsiTheme="majorBidi" w:cstheme="majorBidi"/>
+          <w:szCs w:val="56"/>
+        </w:rPr>
+      </w:pPr>
+      <w:r>
+        <w:rPr>
+          <w:rFonts w:asciiTheme="majorBidi" w:hAnsiTheme="majorBidi" w:cstheme="majorBidi"/>
+          <w:szCs w:val="56"/>
+        </w:rPr>
+        <w:t>However, there are some areas where the code could be improved. The board size is hardcoded, which makes it difficult to change or expand. The random player in the game doesn’t check if a move is valid, which could cause issues or crashes. Some parts of the code, like checking for a win, are repeated unnecessarily, which makes it harder to maintain. Additionally, some error messages feel unprofessional and could be more polished. Improving these aspects would make the game more flexible, reliable, and professional.</w:t>
+      </w:r>
+    </w:p>
+    <w:p>
+      <w:pPr>
+        <w:rPr>
+          <w:rFonts w:asciiTheme="majorBidi" w:hAnsiTheme="majorBidi" w:cstheme="majorBidi"/>
+          <w:szCs w:val="56"/>
+        </w:rPr>
+      </w:pPr>
+      <w:r>
+        <w:rPr>
+          <w:rFonts w:asciiTheme="majorBidi" w:hAnsiTheme="majorBidi" w:cstheme="majorBidi"/>
+          <w:szCs w:val="56"/>
+        </w:rPr>
+        <w:t>Word Tic-Tac-Toe Feedback (Hossam's Code)</w:t>
+      </w:r>
+    </w:p>
+    <w:p>
+      <w:pPr>
+        <w:rPr>
+          <w:rFonts w:asciiTheme="majorBidi" w:hAnsiTheme="majorBidi" w:cstheme="majorBidi"/>
+          <w:szCs w:val="56"/>
+        </w:rPr>
+      </w:pPr>
+      <w:r>
+        <w:rPr>
+          <w:rFonts w:asciiTheme="majorBidi" w:hAnsiTheme="majorBidi" w:cstheme="majorBidi"/>
+          <w:szCs w:val="56"/>
+        </w:rPr>
+        <w:t>Hossam’s Word Tic-Tac-Toe offers a fun twist by combining word-building with traditional gameplay. The game uses a dictionary to check words, and the flexibility to play as either a human or random player is a nice touch. The design is thoughtful, and the gameplay experience feels unique.</w:t>
+      </w:r>
+    </w:p>
+    <w:p>
+      <w:pPr>
+        <w:rPr>
+          <w:rFonts w:asciiTheme="majorBidi" w:hAnsiTheme="majorBidi" w:cstheme="majorBidi"/>
+          <w:szCs w:val="56"/>
+        </w:rPr>
+      </w:pPr>
+      <w:r>
+        <w:rPr>
+          <w:rFonts w:asciiTheme="majorBidi" w:hAnsiTheme="majorBidi" w:cstheme="majorBidi"/>
+          <w:szCs w:val="56"/>
+        </w:rPr>
+        <w:t>There are a few things that could be better. The board size is still hardcoded, which limits how the game can be modified. The way the game checks for a win is a bit slow and could be improved. The code for handling the dictionary isn’t very resilient, which might cause issues, and the error messages could be more professional. Also, the random player doesn’t always play valid moves, leading to inefficiencies. By making the board size adjustable, improving how the game checks for wins, and refining the error handling, Hossam could make the game more polished and enjoyable.</w:t>
+      </w:r>
+    </w:p>
+    <w:p>
+      <w:pPr>
+        <w:rPr>
+          <w:rFonts w:asciiTheme="majorBidi" w:hAnsiTheme="majorBidi" w:cstheme="majorBidi"/>
+          <w:szCs w:val="56"/>
+        </w:rPr>
+      </w:pPr>
+      <w:r>
+        <w:rPr>
+          <w:rFonts w:asciiTheme="majorBidi" w:hAnsiTheme="majorBidi" w:cstheme="majorBidi"/>
+          <w:szCs w:val="56"/>
+        </w:rPr>
+        <w:pict w14:anchorId="0AFC3817">
+          <v:rect id="_x0000_i1025" style="width:0;height:1.5pt" o:hralign="center" o:hrstd="t" o:hr="t" fillcolor="#a0a0a0" stroked="f"/>
+        </w:pict>
+      </w:r>
+    </w:p>
+    <w:p>
+      <w:pPr>
+        <w:rPr>
+          <w:rFonts w:asciiTheme="majorBidi" w:hAnsiTheme="majorBidi" w:cstheme="majorBidi"/>
+          <w:szCs w:val="56"/>
+        </w:rPr>
+      </w:pPr>
+      <w:r>
+        <w:rPr>
+          <w:rFonts w:asciiTheme="majorBidi" w:hAnsiTheme="majorBidi" w:cstheme="majorBidi"/>
+          <w:szCs w:val="56"/>
+        </w:rPr>
+        <w:t>Connect 4 Feedback (Abdullah's Code)</w:t>
+      </w:r>
+    </w:p>
+    <w:p>
+      <w:pPr>
+        <w:rPr>
+          <w:rFonts w:asciiTheme="majorBidi" w:hAnsiTheme="majorBidi" w:cstheme="majorBidi"/>
+          <w:szCs w:val="56"/>
+        </w:rPr>
+      </w:pPr>
+      <w:r>
+        <w:rPr>
+          <w:rFonts w:asciiTheme="majorBidi" w:hAnsiTheme="majorBidi" w:cstheme="majorBidi"/>
+          <w:szCs w:val="56"/>
+        </w:rPr>
+        <w:t>Abdullah’s Connect 4 game is easy to follow and correctly implements the core gameplay, with clear management of the board and players. The game can detect when a player wins, which is a key feature.</w:t>
+      </w:r>
+    </w:p>
+    <w:p>
+      <w:pPr>
+        <w:rPr>
+          <w:rFonts w:asciiTheme="majorBidi" w:hAnsiTheme="majorBidi" w:cstheme="majorBidi"/>
+          <w:szCs w:val="56"/>
+        </w:rPr>
+      </w:pPr>
+      <w:r>
+        <w:rPr>
+          <w:rFonts w:asciiTheme="majorBidi" w:hAnsiTheme="majorBidi" w:cstheme="majorBidi"/>
+          <w:szCs w:val="56"/>
+        </w:rPr>
+        <w:t>However, there are a few things that could make the code better. The board size and some game settings are hardcoded, so it’s difficult to adjust the game for different setups. There isn’t much validation for player input, which could lead to unexpected errors during the game. Also, there’s some repetition in the win-checking logic, which could be streamlined. Finally, the code doesn’t include any logging, which would make it harder to track errors. By making the board size adjustable, adding input checks, and reducing repetition in the win conditions, Abdullah could improve the game's flexibility and reliability.</w:t>
+      </w:r>
+    </w:p>
+    <w:p>
+      <w:pPr>
+        <w:rPr>
+          <w:rFonts w:asciiTheme="majorBidi" w:hAnsiTheme="majorBidi" w:cstheme="majorBidi"/>
+          <w:szCs w:val="56"/>
+        </w:rPr>
+      </w:pPr>
+      <w:r>
+        <w:rPr>
+          <w:rFonts w:asciiTheme="majorBidi" w:hAnsiTheme="majorBidi" w:cstheme="majorBidi"/>
+          <w:szCs w:val="56"/>
+        </w:rPr>
+        <w:t>Four by Four XO Feedback (Abdullah's Code)</w:t>
+      </w:r>
+    </w:p>
+    <w:p>
+      <w:pPr>
+        <w:rPr>
+          <w:rFonts w:asciiTheme="majorBidi" w:hAnsiTheme="majorBidi" w:cstheme="majorBidi"/>
+          <w:szCs w:val="56"/>
+        </w:rPr>
+      </w:pPr>
+      <w:r>
+        <w:rPr>
+          <w:rFonts w:asciiTheme="majorBidi" w:hAnsiTheme="majorBidi" w:cstheme="majorBidi"/>
+          <w:szCs w:val="56"/>
+        </w:rPr>
+        <w:lastRenderedPageBreak/>
+        <w:t>Abdullah’s Four by Four XO game offers a nice variation on the classic Tic-Tac-Toe with a larger board. The game structure is clear, and the win-checking feature works well.</w:t>
+      </w:r>
+    </w:p>
+    <w:p>
+      <w:pPr>
+        <w:rPr>
+          <w:rFonts w:asciiTheme="majorBidi" w:hAnsiTheme="majorBidi" w:cstheme="majorBidi"/>
+          <w:szCs w:val="56"/>
+        </w:rPr>
+      </w:pPr>
+      <w:r>
+        <w:rPr>
+          <w:rFonts w:asciiTheme="majorBidi" w:hAnsiTheme="majorBidi" w:cstheme="majorBidi"/>
+          <w:szCs w:val="56"/>
+        </w:rPr>
+        <w:t>There are some areas where the game could be improved. Like with Connect 4, the board size is fixed, which makes the game less flexible. The code doesn’t check if the moves are valid, which could cause issues. Also, there’s no logging for errors, which would help with debugging. The code for checking if a player has won is repeated, which could be simplified. Abdullah should consider making the board size adjustable, adding better input checks, and improving the win-checking logic to make the game more flexible and easier to maintain.</w:t>
+      </w:r>
+    </w:p>
+    <w:p>
+      <w:pPr>
+        <w:rPr>
+          <w:rFonts w:asciiTheme="majorBidi" w:hAnsiTheme="majorBidi" w:cstheme="majorBidi"/>
+          <w:szCs w:val="56"/>
+        </w:rPr>
+      </w:pPr>
+      <w:r>
+        <w:rPr>
+          <w:rFonts w:asciiTheme="majorBidi" w:hAnsiTheme="majorBidi" w:cstheme="majorBidi"/>
+          <w:szCs w:val="56"/>
+        </w:rPr>
+        <w:t>Tic-Tac-Toe Numbers Feedback (Abdullah's Code)</w:t>
+      </w:r>
+    </w:p>
+    <w:p>
+      <w:pPr>
+        <w:rPr>
+          <w:rFonts w:asciiTheme="majorBidi" w:hAnsiTheme="majorBidi" w:cstheme="majorBidi"/>
+          <w:szCs w:val="56"/>
+        </w:rPr>
+      </w:pPr>
+      <w:r>
+        <w:rPr>
+          <w:rFonts w:asciiTheme="majorBidi" w:hAnsiTheme="majorBidi" w:cstheme="majorBidi"/>
+          <w:szCs w:val="56"/>
+        </w:rPr>
+        <w:t>Abdullah’s Tic-Tac-Toe Numbers variant is a fun take on the classic game, using numbers instead of symbols. The game logic works as expected, and it successfully detects when a player wins.</w:t>
+      </w:r>
+    </w:p>
+    <w:p>
+      <w:pPr>
+        <w:rPr>
+          <w:rFonts w:asciiTheme="majorBidi" w:hAnsiTheme="majorBidi" w:cstheme="majorBidi"/>
+          <w:szCs w:val="56"/>
+        </w:rPr>
+      </w:pPr>
+      <w:r>
+        <w:rPr>
+          <w:rFonts w:asciiTheme="majorBidi" w:hAnsiTheme="majorBidi" w:cstheme="majorBidi"/>
+          <w:szCs w:val="56"/>
+        </w:rPr>
+        <w:t>However, there are some improvements to consider. The board size is fixed, which makes it hard to adjust or scale the game. There’s little validation for player input, which could lead to errors during play. The win-checking logic is repeated in multiple places, which could be simplified. Also, there’s no logging to help track or fix errors. Abdullah should think about making the board size flexible, improving input checks, and cleaning up the code for detecting wins to make the game more scalable and reliable.</w:t>
+      </w:r>
+    </w:p>
+    <w:p>
+      <w:pPr>
+        <w:rPr>
+          <w:rFonts w:asciiTheme="majorBidi" w:hAnsiTheme="majorBidi" w:cstheme="majorBidi"/>
+          <w:szCs w:val="56"/>
+        </w:rPr>
+      </w:pPr>
+    </w:p>
+    <w:p>
+      <w:pPr>
+        <w:rPr>
+          <w:rFonts w:asciiTheme="majorBidi" w:hAnsiTheme="majorBidi" w:cstheme="majorBidi"/>
+          <w:szCs w:val="56"/>
+        </w:rPr>
+      </w:pPr>
+    </w:p>
+    <w:p>
+      <w:pPr>
+        <w:rPr>
+          <w:rFonts w:asciiTheme="majorBidi" w:hAnsiTheme="majorBidi" w:cstheme="majorBidi"/>
+          <w:szCs w:val="56"/>
+        </w:rPr>
+      </w:pPr>
+    </w:p>
+    <w:p>
+      <w:pPr>
+        <w:rPr>
+          <w:rFonts w:asciiTheme="majorBidi" w:hAnsiTheme="majorBidi" w:cstheme="majorBidi"/>
+          <w:szCs w:val="56"/>
+        </w:rPr>
+      </w:pPr>
+    </w:p>
+    <w:p>
+      <w:pPr>
+        <w:rPr>
+          <w:rFonts w:asciiTheme="majorBidi" w:hAnsiTheme="majorBidi" w:cstheme="majorBidi"/>
+          <w:szCs w:val="56"/>
+        </w:rPr>
+      </w:pPr>
+    </w:p>
+    <w:p>
+      <w:pPr>
+        <w:rPr>
+          <w:rFonts w:asciiTheme="majorBidi" w:hAnsiTheme="majorBidi" w:cstheme="majorBidi"/>
+          <w:szCs w:val="56"/>
+        </w:rPr>
+      </w:pPr>
+    </w:p>
+    <w:p>
+      <w:pPr>
+        <w:rPr>
+          <w:rFonts w:asciiTheme="majorBidi" w:hAnsiTheme="majorBidi" w:cstheme="majorBidi"/>
+          <w:szCs w:val="56"/>
+        </w:rPr>
+      </w:pPr>
+    </w:p>
+    <w:p>
+      <w:pPr>
+        <w:rPr>
+          <w:rFonts w:asciiTheme="majorBidi" w:hAnsiTheme="majorBidi" w:cstheme="majorBidi"/>
+          <w:szCs w:val="56"/>
+        </w:rPr>
+      </w:pPr>
+    </w:p>
+    <w:p>
+      <w:pPr>
+        <w:rPr>
+          <w:rFonts w:asciiTheme="majorBidi" w:hAnsiTheme="majorBidi" w:cstheme="majorBidi"/>
+          <w:szCs w:val="56"/>
+        </w:rPr>
+      </w:pPr>
+    </w:p>
+    <w:p>
+      <w:pPr>
+        <w:rPr>
+          <w:rFonts w:asciiTheme="majorBidi" w:hAnsiTheme="majorBidi" w:cstheme="majorBidi"/>
+          <w:szCs w:val="56"/>
+        </w:rPr>
+      </w:pPr>
+    </w:p>
+    <w:p>
+      <w:pPr>
+        <w:rPr>
+          <w:rFonts w:asciiTheme="majorBidi" w:hAnsiTheme="majorBidi" w:cstheme="majorBidi"/>
+          <w:szCs w:val="56"/>
+        </w:rPr>
+      </w:pPr>
+    </w:p>
+    <w:p>
+      <w:pPr>
+        <w:rPr>
+          <w:rFonts w:asciiTheme="majorBidi" w:hAnsiTheme="majorBidi" w:cstheme="majorBidi"/>
+          <w:szCs w:val="56"/>
+        </w:rPr>
+      </w:pPr>
+    </w:p>
+    <w:p>
+      <w:pPr>
+        <w:rPr>
+          <w:rFonts w:asciiTheme="majorBidi" w:hAnsiTheme="majorBidi" w:cstheme="majorBidi"/>
+          <w:szCs w:val="56"/>
+        </w:rPr>
+      </w:pPr>
+    </w:p>
+    <w:p>
+      <w:pPr>
+        <w:rPr>
+          <w:rFonts w:asciiTheme="majorBidi" w:hAnsiTheme="majorBidi" w:cstheme="majorBidi"/>
+          <w:szCs w:val="56"/>
+        </w:rPr>
+      </w:pPr>
+    </w:p>
+    <w:p>
+      <w:pPr>
+        <w:rPr>
+          <w:rFonts w:asciiTheme="majorBidi" w:hAnsiTheme="majorBidi" w:cstheme="majorBidi"/>
+          <w:szCs w:val="56"/>
+        </w:rPr>
+      </w:pPr>
+    </w:p>
+    <w:p>
+      <w:pPr>
+        <w:rPr>
+          <w:rFonts w:asciiTheme="majorBidi" w:hAnsiTheme="majorBidi" w:cstheme="majorBidi"/>
+          <w:szCs w:val="56"/>
+        </w:rPr>
+      </w:pPr>
+    </w:p>
+    <w:p>
+      <w:pPr>
+        <w:rPr>
+          <w:rFonts w:asciiTheme="majorBidi" w:hAnsiTheme="majorBidi" w:cstheme="majorBidi"/>
+          <w:sz w:val="30"/>
+          <w:szCs w:val="56"/>
+        </w:rPr>
+      </w:pPr>
+      <w:r>
+        <w:rPr>
+          <w:rFonts w:asciiTheme="majorBidi" w:hAnsiTheme="majorBidi" w:cstheme="majorBidi"/>
+          <w:b/>
+          <w:bCs/>
+          <w:sz w:val="30"/>
+          <w:szCs w:val="56"/>
+          <w:u w:val="single"/>
+        </w:rPr>
+        <w:lastRenderedPageBreak/>
+        <w:t>Abdullah</w:t>
+      </w:r>
+      <w:r>
+        <w:rPr>
+          <w:rFonts w:asciiTheme="majorBidi" w:hAnsiTheme="majorBidi" w:cstheme="majorBidi"/>
+          <w:b/>
+          <w:bCs/>
+          <w:sz w:val="30"/>
+          <w:szCs w:val="56"/>
+        </w:rPr>
+        <w:t>:</w:t>
+      </w:r>
+    </w:p>
+    <w:p>
+      <w:pPr>
+        <w:rPr>
+          <w:rFonts w:asciiTheme="majorBidi" w:hAnsiTheme="majorBidi" w:cstheme="majorBidi"/>
+          <w:szCs w:val="56"/>
+        </w:rPr>
+      </w:pPr>
+      <w:r>
+        <w:rPr>
+          <w:rFonts w:asciiTheme="majorBidi" w:hAnsiTheme="majorBidi" w:cstheme="majorBidi"/>
+          <w:szCs w:val="56"/>
+        </w:rPr>
+        <w:t>Misère Tic-Tac-Toe Feedback</w:t>
+      </w:r>
+    </w:p>
+    <w:p>
+      <w:pPr>
+        <w:rPr>
+          <w:rFonts w:asciiTheme="majorBidi" w:hAnsiTheme="majorBidi" w:cstheme="majorBidi"/>
+          <w:szCs w:val="56"/>
+        </w:rPr>
+      </w:pPr>
+      <w:r>
+        <w:rPr>
+          <w:rFonts w:asciiTheme="majorBidi" w:hAnsiTheme="majorBidi" w:cstheme="majorBidi"/>
+          <w:szCs w:val="56"/>
+        </w:rPr>
+        <w:t>The code effectively implements a Misère version of Tic-Tac-Toe, creatively flipping the objective by making players lose if they form three in a row. It employs a class-based structure, leveraging inheritance to extend functionality for specialized players. The overall approach showcases a sound understanding of object-oriented programming principles and modularity, though improvements are needed to enhance readability, maintainability, and robustness. With refinements, the code could better adhere to clean coding practices and handle edge cases more gracefully.</w:t>
+      </w:r>
+    </w:p>
+    <w:p>
+      <w:pPr>
+        <w:rPr>
+          <w:rFonts w:asciiTheme="majorBidi" w:hAnsiTheme="majorBidi" w:cstheme="majorBidi"/>
+          <w:szCs w:val="56"/>
+        </w:rPr>
+      </w:pPr>
+    </w:p>
+    <w:p>
+      <w:pPr>
+        <w:rPr>
+          <w:rFonts w:asciiTheme="majorBidi" w:hAnsiTheme="majorBidi" w:cstheme="majorBidi"/>
+          <w:szCs w:val="56"/>
+        </w:rPr>
+      </w:pPr>
+      <w:r>
+        <w:rPr>
+          <w:rFonts w:asciiTheme="majorBidi" w:hAnsiTheme="majorBidi" w:cstheme="majorBidi"/>
+          <w:szCs w:val="56"/>
+        </w:rPr>
+        <w:t xml:space="preserve">Strengths include a user-friendly </w:t>
+      </w:r>
+      <w:proofErr w:type="spellStart"/>
+      <w:r>
+        <w:rPr>
+          <w:rFonts w:asciiTheme="majorBidi" w:hAnsiTheme="majorBidi" w:cstheme="majorBidi"/>
+          <w:szCs w:val="56"/>
+        </w:rPr>
+        <w:t>display_board</w:t>
+      </w:r>
+      <w:proofErr w:type="spellEnd"/>
+      <w:r>
+        <w:rPr>
+          <w:rFonts w:asciiTheme="majorBidi" w:hAnsiTheme="majorBidi" w:cstheme="majorBidi"/>
+          <w:szCs w:val="56"/>
+        </w:rPr>
+        <w:t xml:space="preserve"> method that makes the game intuitive and engaging. The incorporation of unique Misère-specific logic adds strategic complexity, differentiating it from traditional Tic-Tac-Toe. Additionally, inheritance minimizes code duplication in player-specific classes, promoting reusability and maintainability. However, weaknesses include the use of global state variables, inconsistent naming conventions, and hardcoding of board dimensions, which hinder scalability. Redundancies in win-condition logic and insufficient input validation further detract from the robustness of the implementation.</w:t>
+      </w:r>
+    </w:p>
+    <w:p>
+      <w:pPr>
+        <w:rPr>
+          <w:rFonts w:asciiTheme="majorBidi" w:hAnsiTheme="majorBidi" w:cstheme="majorBidi"/>
+          <w:szCs w:val="56"/>
+        </w:rPr>
+      </w:pPr>
+    </w:p>
+    <w:p>
+      <w:pPr>
+        <w:rPr>
+          <w:rFonts w:asciiTheme="majorBidi" w:hAnsiTheme="majorBidi" w:cstheme="majorBidi"/>
+          <w:szCs w:val="56"/>
+        </w:rPr>
+      </w:pPr>
+      <w:r>
+        <w:rPr>
+          <w:rFonts w:asciiTheme="majorBidi" w:hAnsiTheme="majorBidi" w:cstheme="majorBidi"/>
+          <w:szCs w:val="56"/>
+        </w:rPr>
+        <w:t>5x5 Tic-Tac-Toe Feedback</w:t>
+      </w:r>
+    </w:p>
+    <w:p>
+      <w:pPr>
+        <w:rPr>
+          <w:rFonts w:asciiTheme="majorBidi" w:hAnsiTheme="majorBidi" w:cstheme="majorBidi"/>
+          <w:szCs w:val="56"/>
+        </w:rPr>
+      </w:pPr>
+      <w:r>
+        <w:rPr>
+          <w:rFonts w:asciiTheme="majorBidi" w:hAnsiTheme="majorBidi" w:cstheme="majorBidi"/>
+          <w:szCs w:val="56"/>
+        </w:rPr>
+        <w:t xml:space="preserve">The code provides a creative take on 5x5 Tic-Tac-Toe, incorporating unique rules like counting sequences of three-in-a-row to win. Its object-oriented approach with inheritance for player types and modular board design stands out as a strength, enabling clear separation of concerns. The visually clean and intuitive board display, alongside strategic win-tracking via a </w:t>
+      </w:r>
+      <w:proofErr w:type="spellStart"/>
+      <w:r>
+        <w:rPr>
+          <w:rFonts w:asciiTheme="majorBidi" w:hAnsiTheme="majorBidi" w:cstheme="majorBidi"/>
+          <w:szCs w:val="56"/>
+        </w:rPr>
+        <w:t>countWin</w:t>
+      </w:r>
+      <w:proofErr w:type="spellEnd"/>
+      <w:r>
+        <w:rPr>
+          <w:rFonts w:asciiTheme="majorBidi" w:hAnsiTheme="majorBidi" w:cstheme="majorBidi"/>
+          <w:szCs w:val="56"/>
+        </w:rPr>
+        <w:t xml:space="preserve"> function, highlights the effort to enhance gameplay depth and accessibility.</w:t>
+      </w:r>
+    </w:p>
+    <w:p>
+      <w:pPr>
+        <w:rPr>
+          <w:rFonts w:asciiTheme="majorBidi" w:hAnsiTheme="majorBidi" w:cstheme="majorBidi"/>
+          <w:szCs w:val="56"/>
+        </w:rPr>
+      </w:pPr>
+    </w:p>
+    <w:p>
+      <w:pPr>
+        <w:rPr>
+          <w:rFonts w:asciiTheme="majorBidi" w:hAnsiTheme="majorBidi" w:cstheme="majorBidi"/>
+          <w:szCs w:val="56"/>
+        </w:rPr>
+      </w:pPr>
+      <w:r>
+        <w:rPr>
+          <w:rFonts w:asciiTheme="majorBidi" w:hAnsiTheme="majorBidi" w:cstheme="majorBidi"/>
+          <w:szCs w:val="56"/>
+        </w:rPr>
+        <w:t xml:space="preserve">However, notable weaknesses include reliance on global state variables and hardcoded board dimensions, limiting flexibility and introducing maintenance challenges. Input validation is minimal, increasing the risk of errors during gameplay, and redundant logic in the </w:t>
+      </w:r>
+      <w:proofErr w:type="spellStart"/>
+      <w:r>
+        <w:rPr>
+          <w:rFonts w:asciiTheme="majorBidi" w:hAnsiTheme="majorBidi" w:cstheme="majorBidi"/>
+          <w:szCs w:val="56"/>
+        </w:rPr>
+        <w:t>countWin</w:t>
+      </w:r>
+      <w:proofErr w:type="spellEnd"/>
+      <w:r>
+        <w:rPr>
+          <w:rFonts w:asciiTheme="majorBidi" w:hAnsiTheme="majorBidi" w:cstheme="majorBidi"/>
+          <w:szCs w:val="56"/>
+        </w:rPr>
+        <w:t xml:space="preserve"> function reduces efficiency. Furthermore, the code lacks proper memory management for dynamically allocated arrays, leading to potential memory leaks. Addressing these issues would elevate the code's quality, making it more scalable and robust.</w:t>
+      </w:r>
+    </w:p>
+    <w:p>
+      <w:pPr>
+        <w:rPr>
+          <w:rFonts w:asciiTheme="majorBidi" w:hAnsiTheme="majorBidi" w:cstheme="majorBidi"/>
+          <w:szCs w:val="56"/>
+        </w:rPr>
+      </w:pPr>
+    </w:p>
+    <w:p>
+      <w:pPr>
+        <w:rPr>
+          <w:rFonts w:asciiTheme="majorBidi" w:hAnsiTheme="majorBidi" w:cstheme="majorBidi"/>
+          <w:szCs w:val="56"/>
+        </w:rPr>
+      </w:pPr>
+      <w:r>
+        <w:rPr>
+          <w:rFonts w:asciiTheme="majorBidi" w:hAnsiTheme="majorBidi" w:cstheme="majorBidi"/>
+          <w:szCs w:val="56"/>
+        </w:rPr>
+        <w:t>Pyramid Tic-Tac-Toe Feedback</w:t>
+      </w:r>
+    </w:p>
+    <w:p>
+      <w:pPr>
+        <w:rPr>
+          <w:rFonts w:asciiTheme="majorBidi" w:hAnsiTheme="majorBidi" w:cstheme="majorBidi"/>
+          <w:szCs w:val="56"/>
+        </w:rPr>
+      </w:pPr>
+      <w:r>
+        <w:rPr>
+          <w:rFonts w:asciiTheme="majorBidi" w:hAnsiTheme="majorBidi" w:cstheme="majorBidi"/>
+          <w:szCs w:val="56"/>
+        </w:rPr>
+        <w:t xml:space="preserve">The Pyramid Tic-Tac-Toe implementation stands out with its innovative triangular board structure and non-standard gameplay. A user-friendly </w:t>
+      </w:r>
+      <w:proofErr w:type="spellStart"/>
+      <w:r>
+        <w:rPr>
+          <w:rFonts w:asciiTheme="majorBidi" w:hAnsiTheme="majorBidi" w:cstheme="majorBidi"/>
+          <w:szCs w:val="56"/>
+        </w:rPr>
+        <w:t>display_board</w:t>
+      </w:r>
+      <w:proofErr w:type="spellEnd"/>
+      <w:r>
+        <w:rPr>
+          <w:rFonts w:asciiTheme="majorBidi" w:hAnsiTheme="majorBidi" w:cstheme="majorBidi"/>
+          <w:szCs w:val="56"/>
+        </w:rPr>
+        <w:t xml:space="preserve"> function and custom input mapping through </w:t>
+      </w:r>
+      <w:proofErr w:type="spellStart"/>
+      <w:r>
+        <w:rPr>
+          <w:rFonts w:asciiTheme="majorBidi" w:hAnsiTheme="majorBidi" w:cstheme="majorBidi"/>
+          <w:szCs w:val="56"/>
+        </w:rPr>
+        <w:t>makeIndex</w:t>
+      </w:r>
+      <w:proofErr w:type="spellEnd"/>
+      <w:r>
+        <w:rPr>
+          <w:rFonts w:asciiTheme="majorBidi" w:hAnsiTheme="majorBidi" w:cstheme="majorBidi"/>
+          <w:szCs w:val="56"/>
+        </w:rPr>
+        <w:t xml:space="preserve"> improve usability. Error handling for invalid moves ensures smoother gameplay, while the pyramid design introduces a refreshing challenge to the Tic-Tac-Toe formula, demonstrating creativity and thoughtful design.</w:t>
+      </w:r>
+    </w:p>
+    <w:p>
+      <w:pPr>
+        <w:rPr>
+          <w:rFonts w:asciiTheme="majorBidi" w:hAnsiTheme="majorBidi" w:cstheme="majorBidi"/>
+          <w:szCs w:val="56"/>
+        </w:rPr>
+      </w:pPr>
+    </w:p>
+    <w:p>
+      <w:pPr>
+        <w:rPr>
+          <w:rFonts w:asciiTheme="majorBidi" w:hAnsiTheme="majorBidi" w:cstheme="majorBidi"/>
+          <w:szCs w:val="56"/>
+        </w:rPr>
+      </w:pPr>
+      <w:r>
+        <w:rPr>
+          <w:rFonts w:asciiTheme="majorBidi" w:hAnsiTheme="majorBidi" w:cstheme="majorBidi"/>
+          <w:szCs w:val="56"/>
+        </w:rPr>
+        <w:lastRenderedPageBreak/>
+        <w:t xml:space="preserve">On the other hand, hardcoded board dimensions and dependency on global functions like </w:t>
+      </w:r>
+      <w:proofErr w:type="spellStart"/>
+      <w:r>
+        <w:rPr>
+          <w:rFonts w:asciiTheme="majorBidi" w:hAnsiTheme="majorBidi" w:cstheme="majorBidi"/>
+          <w:szCs w:val="56"/>
+        </w:rPr>
+        <w:t>makeIndex</w:t>
+      </w:r>
+      <w:proofErr w:type="spellEnd"/>
+      <w:r>
+        <w:rPr>
+          <w:rFonts w:asciiTheme="majorBidi" w:hAnsiTheme="majorBidi" w:cstheme="majorBidi"/>
+          <w:szCs w:val="56"/>
+        </w:rPr>
+        <w:t xml:space="preserve"> limit scalability and modularity. The </w:t>
+      </w:r>
+      <w:proofErr w:type="spellStart"/>
+      <w:r>
+        <w:rPr>
+          <w:rFonts w:asciiTheme="majorBidi" w:hAnsiTheme="majorBidi" w:cstheme="majorBidi"/>
+          <w:szCs w:val="56"/>
+        </w:rPr>
+        <w:t>PyramidRandomPlayer</w:t>
+      </w:r>
+      <w:proofErr w:type="spellEnd"/>
+      <w:r>
+        <w:rPr>
+          <w:rFonts w:asciiTheme="majorBidi" w:hAnsiTheme="majorBidi" w:cstheme="majorBidi"/>
+          <w:szCs w:val="56"/>
+        </w:rPr>
+        <w:t xml:space="preserve"> fails to validate moves, leading to inefficiencies or potential crashes. Repeated logic for win conditions reduces maintainability, and verbose hardcoded messages like "Invalid </w:t>
+      </w:r>
+      <w:proofErr w:type="spellStart"/>
+      <w:r>
+        <w:rPr>
+          <w:rFonts w:asciiTheme="majorBidi" w:hAnsiTheme="majorBidi" w:cstheme="majorBidi"/>
+          <w:szCs w:val="56"/>
+        </w:rPr>
+        <w:t>ya</w:t>
+      </w:r>
+      <w:proofErr w:type="spellEnd"/>
+      <w:r>
+        <w:rPr>
+          <w:rFonts w:asciiTheme="majorBidi" w:hAnsiTheme="majorBidi" w:cstheme="majorBidi"/>
+          <w:szCs w:val="56"/>
+        </w:rPr>
+        <w:t xml:space="preserve"> </w:t>
+      </w:r>
+      <w:proofErr w:type="spellStart"/>
+      <w:r>
+        <w:rPr>
+          <w:rFonts w:asciiTheme="majorBidi" w:hAnsiTheme="majorBidi" w:cstheme="majorBidi"/>
+          <w:szCs w:val="56"/>
+        </w:rPr>
+        <w:t>brooooooo</w:t>
+      </w:r>
+      <w:proofErr w:type="spellEnd"/>
+      <w:r>
+        <w:rPr>
+          <w:rFonts w:asciiTheme="majorBidi" w:hAnsiTheme="majorBidi" w:cstheme="majorBidi"/>
+          <w:szCs w:val="56"/>
+        </w:rPr>
+        <w:t>!!!" detract from professionalism. Improving input validation, encapsulating global dependencies, and abstracting duplicate logic would significantly enhance the code’s quality.</w:t>
+      </w:r>
+    </w:p>
+    <w:p>
+      <w:pPr>
+        <w:rPr>
+          <w:rFonts w:asciiTheme="majorBidi" w:hAnsiTheme="majorBidi" w:cstheme="majorBidi"/>
+          <w:szCs w:val="56"/>
+        </w:rPr>
+      </w:pPr>
+    </w:p>
+    <w:p>
+      <w:pPr>
+        <w:rPr>
+          <w:rFonts w:asciiTheme="majorBidi" w:hAnsiTheme="majorBidi" w:cstheme="majorBidi"/>
+          <w:szCs w:val="56"/>
+        </w:rPr>
+      </w:pPr>
+      <w:r>
+        <w:rPr>
+          <w:rFonts w:asciiTheme="majorBidi" w:hAnsiTheme="majorBidi" w:cstheme="majorBidi"/>
+          <w:szCs w:val="56"/>
+        </w:rPr>
+        <w:t>Word Tic-Tac-Toe Feedback</w:t>
+      </w:r>
+    </w:p>
+    <w:p>
+      <w:pPr>
+        <w:rPr>
+          <w:rFonts w:asciiTheme="majorBidi" w:hAnsiTheme="majorBidi" w:cstheme="majorBidi"/>
+          <w:szCs w:val="56"/>
+        </w:rPr>
+      </w:pPr>
+      <w:r>
+        <w:rPr>
+          <w:rFonts w:asciiTheme="majorBidi" w:hAnsiTheme="majorBidi" w:cstheme="majorBidi"/>
+          <w:szCs w:val="56"/>
+        </w:rPr>
+        <w:t xml:space="preserve">This Word Tic-Tac-Toe variant creatively combines word-building with traditional gameplay, utilizing a dictionary for validation. Features like dictionary customization and a flexible player implementation (human and random players) add to its appeal. The use of polymorphism and a unique </w:t>
+      </w:r>
+      <w:proofErr w:type="spellStart"/>
+      <w:r>
+        <w:rPr>
+          <w:rFonts w:asciiTheme="majorBidi" w:hAnsiTheme="majorBidi" w:cstheme="majorBidi"/>
+          <w:szCs w:val="56"/>
+        </w:rPr>
+        <w:t>isValidWord</w:t>
+      </w:r>
+      <w:proofErr w:type="spellEnd"/>
+      <w:r>
+        <w:rPr>
+          <w:rFonts w:asciiTheme="majorBidi" w:hAnsiTheme="majorBidi" w:cstheme="majorBidi"/>
+          <w:szCs w:val="56"/>
+        </w:rPr>
+        <w:t xml:space="preserve"> function to check win conditions highlight the code’s thoughtful design and gameplay innovation.</w:t>
+      </w:r>
+    </w:p>
+    <w:p>
+      <w:pPr>
+        <w:rPr>
+          <w:rFonts w:asciiTheme="majorBidi" w:hAnsiTheme="majorBidi" w:cstheme="majorBidi"/>
+          <w:szCs w:val="56"/>
+        </w:rPr>
+      </w:pPr>
+    </w:p>
+    <w:p>
+      <w:pPr>
+        <w:rPr>
+          <w:rFonts w:asciiTheme="majorBidi" w:hAnsiTheme="majorBidi" w:cstheme="majorBidi"/>
+          <w:szCs w:val="56"/>
+        </w:rPr>
+      </w:pPr>
+      <w:r>
+        <w:rPr>
+          <w:rFonts w:asciiTheme="majorBidi" w:hAnsiTheme="majorBidi" w:cstheme="majorBidi"/>
+          <w:szCs w:val="56"/>
+        </w:rPr>
+        <w:t xml:space="preserve">Despite these strengths, the code is limited by hardcoded board dimensions and inefficient win-checking logic, which complicates scalability. Dictionary handling lacks error resilience, and verbose outputs such as "Invalid </w:t>
+      </w:r>
+      <w:proofErr w:type="spellStart"/>
+      <w:r>
+        <w:rPr>
+          <w:rFonts w:asciiTheme="majorBidi" w:hAnsiTheme="majorBidi" w:cstheme="majorBidi"/>
+          <w:szCs w:val="56"/>
+        </w:rPr>
+        <w:t>ya</w:t>
+      </w:r>
+      <w:proofErr w:type="spellEnd"/>
+      <w:r>
+        <w:rPr>
+          <w:rFonts w:asciiTheme="majorBidi" w:hAnsiTheme="majorBidi" w:cstheme="majorBidi"/>
+          <w:szCs w:val="56"/>
+        </w:rPr>
+        <w:t xml:space="preserve"> </w:t>
+      </w:r>
+      <w:proofErr w:type="spellStart"/>
+      <w:r>
+        <w:rPr>
+          <w:rFonts w:asciiTheme="majorBidi" w:hAnsiTheme="majorBidi" w:cstheme="majorBidi"/>
+          <w:szCs w:val="56"/>
+        </w:rPr>
+        <w:t>brooooooo</w:t>
+      </w:r>
+      <w:proofErr w:type="spellEnd"/>
+      <w:r>
+        <w:rPr>
+          <w:rFonts w:asciiTheme="majorBidi" w:hAnsiTheme="majorBidi" w:cstheme="majorBidi"/>
+          <w:szCs w:val="56"/>
+        </w:rPr>
+        <w:t>!!!" affect its professionalism. Furthermore, the random player's inability to validate moves creates inefficiencies. Resolving these shortcomings through parameterized board sizes, efficient word validation, and polished outputs would significantly improve the code's robustness and user experience.</w:t>
+      </w:r>
+    </w:p>
+    <w:p>
+      <w:pPr>
+        <w:rPr>
+          <w:rFonts w:asciiTheme="majorBidi" w:hAnsiTheme="majorBidi" w:cstheme="majorBidi"/>
+          <w:b/>
+          <w:bCs/>
+          <w:sz w:val="30"/>
+          <w:szCs w:val="56"/>
+          <w:u w:val="single"/>
+        </w:rPr>
+      </w:pPr>
+    </w:p>
+    <w:p>
+      <w:pPr>
+        <w:rPr>
+          <w:rFonts w:asciiTheme="majorBidi" w:hAnsiTheme="majorBidi" w:cstheme="majorBidi"/>
+          <w:b/>
+          <w:bCs/>
+          <w:sz w:val="30"/>
+          <w:szCs w:val="56"/>
+          <w:u w:val="single"/>
+        </w:rPr>
+      </w:pPr>
+    </w:p>
+    <w:p>
+      <w:pPr>
+        <w:rPr>
+          <w:rFonts w:asciiTheme="majorBidi" w:hAnsiTheme="majorBidi" w:cstheme="majorBidi"/>
+          <w:b/>
+          <w:bCs/>
+          <w:sz w:val="30"/>
+          <w:szCs w:val="56"/>
+          <w:u w:val="single"/>
+        </w:rPr>
+      </w:pPr>
+    </w:p>
+    <w:p>
+      <w:pPr>
+        <w:rPr>
+          <w:rFonts w:asciiTheme="majorBidi" w:hAnsiTheme="majorBidi" w:cstheme="majorBidi"/>
+          <w:b/>
+          <w:bCs/>
+          <w:sz w:val="30"/>
+          <w:szCs w:val="56"/>
+          <w:u w:val="single"/>
+        </w:rPr>
+      </w:pPr>
+    </w:p>
+    <w:p>
+      <w:pPr>
+        <w:rPr>
+          <w:rFonts w:asciiTheme="majorBidi" w:hAnsiTheme="majorBidi" w:cstheme="majorBidi"/>
+          <w:b/>
+          <w:bCs/>
+          <w:sz w:val="30"/>
+          <w:szCs w:val="56"/>
+          <w:u w:val="single"/>
+        </w:rPr>
+      </w:pPr>
+    </w:p>
+    <w:p>
+      <w:pPr>
+        <w:rPr>
+          <w:rFonts w:asciiTheme="majorBidi" w:hAnsiTheme="majorBidi" w:cstheme="majorBidi"/>
+          <w:b/>
+          <w:bCs/>
+          <w:sz w:val="30"/>
+          <w:szCs w:val="56"/>
+          <w:u w:val="single"/>
+        </w:rPr>
+      </w:pPr>
+    </w:p>
+    <w:p>
+      <w:pPr>
+        <w:rPr>
+          <w:rFonts w:asciiTheme="majorBidi" w:hAnsiTheme="majorBidi" w:cstheme="majorBidi"/>
+          <w:b/>
+          <w:bCs/>
+          <w:sz w:val="30"/>
+          <w:szCs w:val="56"/>
+          <w:u w:val="single"/>
+        </w:rPr>
+      </w:pPr>
+    </w:p>
+    <w:p>
+      <w:pPr>
+        <w:rPr>
+          <w:rFonts w:asciiTheme="majorBidi" w:hAnsiTheme="majorBidi" w:cstheme="majorBidi"/>
+          <w:b/>
+          <w:bCs/>
+          <w:sz w:val="30"/>
+          <w:szCs w:val="56"/>
+          <w:u w:val="single"/>
+        </w:rPr>
+      </w:pPr>
+    </w:p>
+    <w:p>
+      <w:pPr>
+        <w:rPr>
+          <w:rFonts w:asciiTheme="majorBidi" w:hAnsiTheme="majorBidi" w:cstheme="majorBidi"/>
+          <w:b/>
+          <w:bCs/>
+          <w:sz w:val="30"/>
+          <w:szCs w:val="56"/>
+          <w:u w:val="single"/>
+        </w:rPr>
+      </w:pPr>
+    </w:p>
+    <w:p>
+      <w:pPr>
+        <w:rPr>
+          <w:rFonts w:asciiTheme="majorBidi" w:hAnsiTheme="majorBidi" w:cstheme="majorBidi"/>
+          <w:b/>
+          <w:bCs/>
+          <w:sz w:val="30"/>
+          <w:szCs w:val="56"/>
+          <w:u w:val="single"/>
+        </w:rPr>
+      </w:pPr>
+    </w:p>
+    <w:p>
+      <w:pPr>
+        <w:rPr>
+          <w:rFonts w:asciiTheme="majorBidi" w:hAnsiTheme="majorBidi" w:cstheme="majorBidi"/>
+          <w:b/>
+          <w:bCs/>
+          <w:sz w:val="30"/>
+          <w:szCs w:val="56"/>
+          <w:u w:val="single"/>
+        </w:rPr>
+      </w:pPr>
+    </w:p>
+    <w:p>
+      <w:pPr>
+        <w:rPr>
+          <w:rFonts w:asciiTheme="majorBidi" w:hAnsiTheme="majorBidi" w:cstheme="majorBidi"/>
+          <w:b/>
+          <w:bCs/>
+          <w:sz w:val="30"/>
+          <w:szCs w:val="56"/>
+          <w:u w:val="single"/>
+        </w:rPr>
+      </w:pPr>
+    </w:p>
+    <w:p>
+      <w:pPr>
+        <w:rPr>
+          <w:rFonts w:asciiTheme="majorBidi" w:hAnsiTheme="majorBidi" w:cstheme="majorBidi"/>
+          <w:sz w:val="30"/>
+          <w:szCs w:val="56"/>
+        </w:rPr>
+      </w:pPr>
+      <w:r>
+        <w:rPr>
+          <w:rFonts w:asciiTheme="majorBidi" w:hAnsiTheme="majorBidi" w:cstheme="majorBidi"/>
+          <w:b/>
+          <w:bCs/>
+          <w:sz w:val="30"/>
+          <w:szCs w:val="56"/>
+          <w:u w:val="single"/>
+        </w:rPr>
+        <w:lastRenderedPageBreak/>
+        <w:t>Hossam</w:t>
+      </w:r>
+      <w:r>
+        <w:rPr>
+          <w:rFonts w:asciiTheme="majorBidi" w:hAnsiTheme="majorBidi" w:cstheme="majorBidi"/>
+          <w:sz w:val="30"/>
+          <w:szCs w:val="56"/>
+        </w:rPr>
+        <w:t>:</w:t>
+      </w:r>
+    </w:p>
+    <w:p>
+      <w:pPr>
+        <w:rPr>
+          <w:rFonts w:asciiTheme="majorBidi" w:hAnsiTheme="majorBidi" w:cstheme="majorBidi"/>
+          <w:szCs w:val="56"/>
+        </w:rPr>
+      </w:pPr>
+      <w:r>
+        <w:rPr>
+          <w:rFonts w:asciiTheme="majorBidi" w:hAnsiTheme="majorBidi" w:cstheme="majorBidi"/>
           <w:szCs w:val="56"/>
         </w:rPr>
         <w:t>1)Abdullah’s Code</w:t>
@@ -822,196 +3588,24 @@
     <w:p>
       <w:pPr>
         <w:rPr>
-          <w:rFonts w:ascii="ADLaM Display" w:hAnsi="ADLaM Display" w:cs="ADLaM Display"/>
-          <w:szCs w:val="56"/>
-        </w:rPr>
-      </w:pPr>
-    </w:p>
-    <w:p>
-      <w:pPr>
-        <w:rPr>
-          <w:rFonts w:ascii="ADLaM Display" w:hAnsi="ADLaM Display" w:cs="ADLaM Display"/>
-          <w:szCs w:val="56"/>
-        </w:rPr>
-      </w:pPr>
-      <w:r>
-        <w:rPr>
-          <w:rFonts w:ascii="ADLaM Display" w:hAnsi="ADLaM Display" w:cs="ADLaM Display"/>
-          <w:szCs w:val="56"/>
-        </w:rPr>
-        <w:t>2)Hossam’s Code</w:t>
-      </w:r>
-    </w:p>
-    <w:p>
-      <w:pPr>
-        <w:rPr>
-          <w:rFonts w:ascii="ADLaM Display" w:hAnsi="ADLaM Display" w:cs="ADLaM Display"/>
-          <w:szCs w:val="56"/>
-        </w:rPr>
-      </w:pPr>
-    </w:p>
-    <w:p>
-      <w:pPr>
-        <w:rPr>
-          <w:rFonts w:ascii="ADLaM Display" w:hAnsi="ADLaM Display" w:cs="ADLaM Display"/>
-          <w:sz w:val="30"/>
-          <w:szCs w:val="56"/>
-        </w:rPr>
-      </w:pPr>
-      <w:r>
-        <w:rPr>
-          <w:rFonts w:ascii="ADLaM Display" w:hAnsi="ADLaM Display" w:cs="ADLaM Display"/>
-          <w:sz w:val="30"/>
-          <w:szCs w:val="56"/>
-          <w:u w:val="single"/>
-        </w:rPr>
-        <w:t>Abdullah</w:t>
-      </w:r>
-      <w:r>
-        <w:rPr>
-          <w:rFonts w:ascii="ADLaM Display" w:hAnsi="ADLaM Display" w:cs="ADLaM Display"/>
-          <w:sz w:val="30"/>
-          <w:szCs w:val="56"/>
-        </w:rPr>
-        <w:t>:</w:t>
-      </w:r>
-    </w:p>
-    <w:p>
-      <w:pPr>
-        <w:rPr>
-          <w:rFonts w:ascii="ADLaM Display" w:hAnsi="ADLaM Display" w:cs="ADLaM Display"/>
-          <w:szCs w:val="56"/>
-        </w:rPr>
-      </w:pPr>
-      <w:r>
-        <w:rPr>
-          <w:rFonts w:ascii="ADLaM Display" w:hAnsi="ADLaM Display" w:cs="ADLaM Display"/>
-          <w:szCs w:val="56"/>
-        </w:rPr>
-        <w:t>1)</w:t>
-      </w:r>
-      <w:r>
-        <w:rPr>
-          <w:rFonts w:ascii="ADLaM Display" w:hAnsi="ADLaM Display" w:cs="ADLaM Display"/>
-          <w:szCs w:val="56"/>
-        </w:rPr>
-        <w:t>Loai’s</w:t>
-      </w:r>
-      <w:r>
-        <w:rPr>
-          <w:rFonts w:ascii="ADLaM Display" w:hAnsi="ADLaM Display" w:cs="ADLaM Display"/>
-          <w:szCs w:val="56"/>
-        </w:rPr>
-        <w:t xml:space="preserve"> Code</w:t>
-      </w:r>
-    </w:p>
-    <w:p>
-      <w:pPr>
-        <w:rPr>
-          <w:rFonts w:ascii="ADLaM Display" w:hAnsi="ADLaM Display" w:cs="ADLaM Display"/>
-          <w:szCs w:val="56"/>
-        </w:rPr>
-      </w:pPr>
-    </w:p>
-    <w:p>
-      <w:pPr>
-        <w:rPr>
-          <w:rFonts w:ascii="ADLaM Display" w:hAnsi="ADLaM Display" w:cs="ADLaM Display"/>
-          <w:szCs w:val="56"/>
-        </w:rPr>
-      </w:pPr>
-      <w:r>
-        <w:rPr>
-          <w:rFonts w:ascii="ADLaM Display" w:hAnsi="ADLaM Display" w:cs="ADLaM Display"/>
-          <w:szCs w:val="56"/>
-        </w:rPr>
-        <w:t>2)Hossam’s Code</w:t>
-      </w:r>
-    </w:p>
-    <w:p>
-      <w:pPr>
-        <w:rPr>
-          <w:rFonts w:ascii="ADLaM Display" w:hAnsi="ADLaM Display" w:cs="ADLaM Display"/>
-          <w:szCs w:val="56"/>
-        </w:rPr>
-      </w:pPr>
-    </w:p>
-    <w:p>
-      <w:pPr>
-        <w:rPr>
-          <w:rFonts w:ascii="ADLaM Display" w:hAnsi="ADLaM Display" w:cs="ADLaM Display"/>
-          <w:sz w:val="30"/>
-          <w:szCs w:val="56"/>
-        </w:rPr>
-      </w:pPr>
-      <w:r>
-        <w:rPr>
-          <w:rFonts w:ascii="ADLaM Display" w:hAnsi="ADLaM Display" w:cs="ADLaM Display"/>
-          <w:sz w:val="30"/>
-          <w:szCs w:val="56"/>
-          <w:u w:val="single"/>
-        </w:rPr>
-        <w:t>Hossam</w:t>
-      </w:r>
-      <w:r>
-        <w:rPr>
-          <w:rFonts w:ascii="ADLaM Display" w:hAnsi="ADLaM Display" w:cs="ADLaM Display"/>
-          <w:sz w:val="30"/>
-          <w:szCs w:val="56"/>
-        </w:rPr>
-        <w:t>:</w:t>
-      </w:r>
-    </w:p>
-    <w:p>
-      <w:pPr>
-        <w:rPr>
-          <w:rFonts w:ascii="ADLaM Display" w:hAnsi="ADLaM Display" w:cs="ADLaM Display"/>
-          <w:szCs w:val="56"/>
-        </w:rPr>
-      </w:pPr>
-      <w:r>
-        <w:rPr>
-          <w:rFonts w:ascii="ADLaM Display" w:hAnsi="ADLaM Display" w:cs="ADLaM Display"/>
-          <w:szCs w:val="56"/>
-        </w:rPr>
-        <w:t>1)Abdullah’s Code</w:t>
-      </w:r>
-    </w:p>
-    <w:p>
-      <w:pPr>
-        <w:rPr>
-          <w:rFonts w:ascii="ADLaM Display" w:hAnsi="ADLaM Display" w:cs="ADLaM Display"/>
-          <w:szCs w:val="56"/>
-        </w:rPr>
-      </w:pPr>
-    </w:p>
-    <w:p>
-      <w:pPr>
-        <w:rPr>
-          <w:rFonts w:ascii="ADLaM Display" w:hAnsi="ADLaM Display" w:cs="ADLaM Display"/>
-          <w:szCs w:val="56"/>
-        </w:rPr>
-      </w:pPr>
-      <w:r>
-        <w:rPr>
-          <w:rFonts w:ascii="ADLaM Display" w:hAnsi="ADLaM Display" w:cs="ADLaM Display"/>
-          <w:szCs w:val="56"/>
-        </w:rPr>
-        <w:t>2)</w:t>
-      </w:r>
-      <w:r>
-        <w:rPr>
-          <w:rFonts w:ascii="ADLaM Display" w:hAnsi="ADLaM Display" w:cs="ADLaM Display"/>
-          <w:szCs w:val="56"/>
-        </w:rPr>
-        <w:t>Loai’</w:t>
-      </w:r>
-      <w:r>
-        <w:rPr>
-          <w:rFonts w:ascii="ADLaM Display" w:hAnsi="ADLaM Display" w:cs="ADLaM Display"/>
-          <w:szCs w:val="56"/>
-        </w:rPr>
-        <w:t>s Code</w:t>
+          <w:rFonts w:asciiTheme="majorBidi" w:hAnsiTheme="majorBidi" w:cstheme="majorBidi"/>
+          <w:szCs w:val="56"/>
+        </w:rPr>
+      </w:pPr>
+    </w:p>
+    <w:p>
+      <w:pPr>
+        <w:rPr>
+          <w:rFonts w:asciiTheme="majorBidi" w:hAnsiTheme="majorBidi" w:cstheme="majorBidi"/>
+          <w:szCs w:val="56"/>
+        </w:rPr>
+      </w:pPr>
+      <w:r>
+        <w:rPr>
+          <w:rFonts w:asciiTheme="majorBidi" w:hAnsiTheme="majorBidi" w:cstheme="majorBidi"/>
+          <w:szCs w:val="56"/>
+        </w:rPr>
+        <w:t>2)Loai’s Code</w:t>
       </w:r>
     </w:p>
     <w:p>
@@ -1049,22 +3643,154 @@
       <w:r>
         <w:rPr>
           <w:rFonts w:ascii="ADLaM Display" w:hAnsi="ADLaM Display" w:cs="ADLaM Display"/>
+          <w:noProof/>
           <w:sz w:val="40"/>
           <w:szCs w:val="56"/>
         </w:rPr>
         <w:lastRenderedPageBreak/>
-        <w:t>GitHub Repo</w:t>
-      </w:r>
-    </w:p>
-    <w:p>
-      <w:pPr>
-        <w:jc w:val="center"/>
+        <w:drawing>
+          <wp:anchor distT="0" distB="0" distL="114300" distR="114300" simplePos="0" relativeHeight="251659264" behindDoc="0" locked="0" layoutInCell="1" allowOverlap="1" wp14:anchorId="649B3762" wp14:editId="5696881D">
+            <wp:simplePos x="0" y="0"/>
+            <wp:positionH relativeFrom="margin">
+              <wp:posOffset>-400050</wp:posOffset>
+            </wp:positionH>
+            <wp:positionV relativeFrom="paragraph">
+              <wp:posOffset>4530725</wp:posOffset>
+            </wp:positionV>
+            <wp:extent cx="6804042" cy="3695700"/>
+            <wp:effectExtent l="0" t="0" r="0" b="0"/>
+            <wp:wrapThrough wrapText="bothSides">
+              <wp:wrapPolygon edited="0">
+                <wp:start x="0" y="0"/>
+                <wp:lineTo x="0" y="21489"/>
+                <wp:lineTo x="21529" y="21489"/>
+                <wp:lineTo x="21529" y="0"/>
+                <wp:lineTo x="0" y="0"/>
+              </wp:wrapPolygon>
+            </wp:wrapThrough>
+            <wp:docPr id="1014539396" name="Picture 1" descr="A screen shot of a computer program&#10;&#10;Description automatically generated"/>
+            <wp:cNvGraphicFramePr>
+              <a:graphicFrameLocks xmlns:a="http://schemas.openxmlformats.org/drawingml/2006/main" noChangeAspect="1"/>
+            </wp:cNvGraphicFramePr>
+            <a:graphic xmlns:a="http://schemas.openxmlformats.org/drawingml/2006/main">
+              <a:graphicData uri="http://schemas.openxmlformats.org/drawingml/2006/picture">
+                <pic:pic xmlns:pic="http://schemas.openxmlformats.org/drawingml/2006/picture">
+                  <pic:nvPicPr>
+                    <pic:cNvPr id="1014539396" name="Picture 1" descr="A screen shot of a computer program&#10;&#10;Description automatically generated"/>
+                    <pic:cNvPicPr/>
+                  </pic:nvPicPr>
+                  <pic:blipFill>
+                    <a:blip r:embed="rId7" cstate="print">
+                      <a:extLst>
+                        <a:ext uri="{28A0092B-C50C-407E-A947-70E740481C1C}">
+                          <a14:useLocalDpi xmlns:a14="http://schemas.microsoft.com/office/drawing/2010/main" val="0"/>
+                        </a:ext>
+                      </a:extLst>
+                    </a:blip>
+                    <a:stretch>
+                      <a:fillRect/>
+                    </a:stretch>
+                  </pic:blipFill>
+                  <pic:spPr>
+                    <a:xfrm>
+                      <a:off x="0" y="0"/>
+                      <a:ext cx="6810264" cy="3699080"/>
+                    </a:xfrm>
+                    <a:prstGeom prst="rect">
+                      <a:avLst/>
+                    </a:prstGeom>
+                  </pic:spPr>
+                </pic:pic>
+              </a:graphicData>
+            </a:graphic>
+            <wp14:sizeRelH relativeFrom="margin">
+              <wp14:pctWidth>0</wp14:pctWidth>
+            </wp14:sizeRelH>
+            <wp14:sizeRelV relativeFrom="margin">
+              <wp14:pctHeight>0</wp14:pctHeight>
+            </wp14:sizeRelV>
+          </wp:anchor>
+        </w:drawing>
+      </w:r>
+      <w:r>
+        <w:rPr>
+          <w:rFonts w:ascii="ADLaM Display" w:hAnsi="ADLaM Display" w:cs="ADLaM Display"/>
+          <w:noProof/>
+          <w:sz w:val="40"/>
+          <w:szCs w:val="56"/>
+        </w:rPr>
+        <w:drawing>
+          <wp:anchor distT="0" distB="0" distL="114300" distR="114300" simplePos="0" relativeHeight="251658240" behindDoc="0" locked="0" layoutInCell="1" allowOverlap="1" wp14:anchorId="1BDAE779" wp14:editId="3F5BF741">
+            <wp:simplePos x="0" y="0"/>
+            <wp:positionH relativeFrom="margin">
+              <wp:align>center</wp:align>
+            </wp:positionH>
+            <wp:positionV relativeFrom="paragraph">
+              <wp:posOffset>485775</wp:posOffset>
+            </wp:positionV>
+            <wp:extent cx="6838950" cy="3975100"/>
+            <wp:effectExtent l="0" t="0" r="0" b="6350"/>
+            <wp:wrapThrough wrapText="bothSides">
+              <wp:wrapPolygon edited="0">
+                <wp:start x="0" y="0"/>
+                <wp:lineTo x="0" y="21531"/>
+                <wp:lineTo x="21540" y="21531"/>
+                <wp:lineTo x="21540" y="0"/>
+                <wp:lineTo x="0" y="0"/>
+              </wp:wrapPolygon>
+            </wp:wrapThrough>
+            <wp:docPr id="660924226" name="Picture 1" descr="A screenshot of a computer&#10;&#10;Description automatically generated"/>
+            <wp:cNvGraphicFramePr>
+              <a:graphicFrameLocks xmlns:a="http://schemas.openxmlformats.org/drawingml/2006/main" noChangeAspect="1"/>
+            </wp:cNvGraphicFramePr>
+            <a:graphic xmlns:a="http://schemas.openxmlformats.org/drawingml/2006/main">
+              <a:graphicData uri="http://schemas.openxmlformats.org/drawingml/2006/picture">
+                <pic:pic xmlns:pic="http://schemas.openxmlformats.org/drawingml/2006/picture">
+                  <pic:nvPicPr>
+                    <pic:cNvPr id="660924226" name="Picture 1" descr="A screenshot of a computer&#10;&#10;Description automatically generated"/>
+                    <pic:cNvPicPr/>
+                  </pic:nvPicPr>
+                  <pic:blipFill>
+                    <a:blip r:embed="rId8">
+                      <a:extLst>
+                        <a:ext uri="{28A0092B-C50C-407E-A947-70E740481C1C}">
+                          <a14:useLocalDpi xmlns:a14="http://schemas.microsoft.com/office/drawing/2010/main" val="0"/>
+                        </a:ext>
+                      </a:extLst>
+                    </a:blip>
+                    <a:stretch>
+                      <a:fillRect/>
+                    </a:stretch>
+                  </pic:blipFill>
+                  <pic:spPr>
+                    <a:xfrm>
+                      <a:off x="0" y="0"/>
+                      <a:ext cx="6838950" cy="3975100"/>
+                    </a:xfrm>
+                    <a:prstGeom prst="rect">
+                      <a:avLst/>
+                    </a:prstGeom>
+                  </pic:spPr>
+                </pic:pic>
+              </a:graphicData>
+            </a:graphic>
+            <wp14:sizeRelH relativeFrom="margin">
+              <wp14:pctWidth>0</wp14:pctWidth>
+            </wp14:sizeRelH>
+            <wp14:sizeRelV relativeFrom="margin">
+              <wp14:pctHeight>0</wp14:pctHeight>
+            </wp14:sizeRelV>
+          </wp:anchor>
+        </w:drawing>
+      </w:r>
+      <w:r>
         <w:rPr>
           <w:rFonts w:ascii="ADLaM Display" w:hAnsi="ADLaM Display" w:cs="ADLaM Display"/>
           <w:sz w:val="40"/>
           <w:szCs w:val="56"/>
         </w:rPr>
-      </w:pPr>
+        <w:t>GitHub Repo</w:t>
+      </w:r>
     </w:p>
     <w:sectPr>
       <w:pgSz w:w="12240" w:h="15840"/>
@@ -1074,6 +3800,555 @@
     </w:sectPr>
   </w:body>
 </w:document>
+</file>
+
+<file path=word/numbering.xml><?xml version="1.0" encoding="utf-8"?>
+<w:numbering xmlns:wpc="http://schemas.microsoft.com/office/word/2010/wordprocessingCanvas" xmlns:cx="http://schemas.microsoft.com/office/drawing/2014/chartex" xmlns:cx1="http://schemas.microsoft.com/office/drawing/2015/9/8/chartex" xmlns:cx2="http://schemas.microsoft.com/office/drawing/2015/10/21/chartex" xmlns:cx3="http://schemas.microsoft.com/office/drawing/2016/5/9/chartex" xmlns:cx4="http://schemas.microsoft.com/office/drawing/2016/5/10/chartex" xmlns:cx5="http://schemas.microsoft.com/office/drawing/2016/5/11/chartex" xmlns:cx6="http://schemas.microsoft.com/office/drawing/2016/5/12/chartex" xmlns:cx7="http://schemas.microsoft.com/office/drawing/2016/5/13/chartex" xmlns:cx8="http://schemas.microsoft.com/office/drawing/2016/5/14/chartex" xmlns:mc="http://schemas.openxmlformats.org/markup-compatibility/2006" xmlns:aink="http://schemas.microsoft.com/office/drawing/2016/ink" xmlns:am3d="http://schemas.microsoft.com/office/drawing/2017/model3d" xmlns:o="urn:schemas-microsoft-com:office:office" xmlns:oel="http://schemas.microsoft.com/office/2019/extlst" xmlns:r="http://schemas.openxmlformats.org/officeDocument/2006/relationships" xmlns:m="http://schemas.openxmlformats.org/officeDocument/2006/math" xmlns:v="urn:schemas-microsoft-com:vml" xmlns:wp14="http://schemas.microsoft.com/office/word/2010/wordprocessingDrawing" xmlns:wp="http://schemas.openxmlformats.org/drawingml/2006/wordprocessingDrawing" xmlns:w10="urn:schemas-microsoft-com:office:word" xmlns:w="http://schemas.openxmlformats.org/wordprocessingml/2006/main" xmlns:w14="http://schemas.microsoft.com/office/word/2010/wordml" xmlns:w15="http://schemas.microsoft.com/office/word/2012/wordml" xmlns:w16cex="http://schemas.microsoft.com/office/word/2018/wordml/cex" xmlns:w16cid="http://schemas.microsoft.com/office/word/2016/wordml/cid" xmlns:w16="http://schemas.microsoft.com/office/word/2018/wordml" xmlns:w16du="http://schemas.microsoft.com/office/word/2023/wordml/word16du" xmlns:w16sdtdh="http://schemas.microsoft.com/office/word/2020/wordml/sdtdatahash" xmlns:w16sdtfl="http://schemas.microsoft.com/office/word/2024/wordml/sdtformatlock" xmlns:w16se="http://schemas.microsoft.com/office/word/2015/wordml/symex" xmlns:wpg="http://schemas.microsoft.com/office/word/2010/wordprocessingGroup" xmlns:wpi="http://schemas.microsoft.com/office/word/2010/wordprocessingInk" xmlns:wne="http://schemas.microsoft.com/office/word/2006/wordml" xmlns:wps="http://schemas.microsoft.com/office/word/2010/wordprocessingShape" mc:Ignorable="w14 w15 w16se w16cid w16 w16cex w16sdtdh w16sdtfl w16du wp14">
+  <w:abstractNum w:abstractNumId="0" w15:restartNumberingAfterBreak="0">
+    <w:nsid w:val="07F3388D"/>
+    <w:multiLevelType w:val="multilevel"/>
+    <w:tmpl w:val="6296A936"/>
+    <w:lvl w:ilvl="0">
+      <w:start w:val="1"/>
+      <w:numFmt w:val="bullet"/>
+      <w:lvlText w:val=""/>
+      <w:lvlJc w:val="left"/>
+      <w:pPr>
+        <w:tabs>
+          <w:tab w:val="num" w:pos="720"/>
+        </w:tabs>
+        <w:ind w:left="720" w:hanging="360"/>
+      </w:pPr>
+      <w:rPr>
+        <w:rFonts w:ascii="Symbol" w:hAnsi="Symbol" w:hint="default"/>
+        <w:sz w:val="20"/>
+      </w:rPr>
+    </w:lvl>
+    <w:lvl w:ilvl="1" w:tentative="1">
+      <w:start w:val="1"/>
+      <w:numFmt w:val="bullet"/>
+      <w:lvlText w:val="o"/>
+      <w:lvlJc w:val="left"/>
+      <w:pPr>
+        <w:tabs>
+          <w:tab w:val="num" w:pos="1440"/>
+        </w:tabs>
+        <w:ind w:left="1440" w:hanging="360"/>
+      </w:pPr>
+      <w:rPr>
+        <w:rFonts w:ascii="Courier New" w:hAnsi="Courier New" w:hint="default"/>
+        <w:sz w:val="20"/>
+      </w:rPr>
+    </w:lvl>
+    <w:lvl w:ilvl="2" w:tentative="1">
+      <w:start w:val="1"/>
+      <w:numFmt w:val="bullet"/>
+      <w:lvlText w:val=""/>
+      <w:lvlJc w:val="left"/>
+      <w:pPr>
+        <w:tabs>
+          <w:tab w:val="num" w:pos="2160"/>
+        </w:tabs>
+        <w:ind w:left="2160" w:hanging="360"/>
+      </w:pPr>
+      <w:rPr>
+        <w:rFonts w:ascii="Wingdings" w:hAnsi="Wingdings" w:hint="default"/>
+        <w:sz w:val="20"/>
+      </w:rPr>
+    </w:lvl>
+    <w:lvl w:ilvl="3" w:tentative="1">
+      <w:start w:val="1"/>
+      <w:numFmt w:val="bullet"/>
+      <w:lvlText w:val=""/>
+      <w:lvlJc w:val="left"/>
+      <w:pPr>
+        <w:tabs>
+          <w:tab w:val="num" w:pos="2880"/>
+        </w:tabs>
+        <w:ind w:left="2880" w:hanging="360"/>
+      </w:pPr>
+      <w:rPr>
+        <w:rFonts w:ascii="Wingdings" w:hAnsi="Wingdings" w:hint="default"/>
+        <w:sz w:val="20"/>
+      </w:rPr>
+    </w:lvl>
+    <w:lvl w:ilvl="4" w:tentative="1">
+      <w:start w:val="1"/>
+      <w:numFmt w:val="bullet"/>
+      <w:lvlText w:val=""/>
+      <w:lvlJc w:val="left"/>
+      <w:pPr>
+        <w:tabs>
+          <w:tab w:val="num" w:pos="3600"/>
+        </w:tabs>
+        <w:ind w:left="3600" w:hanging="360"/>
+      </w:pPr>
+      <w:rPr>
+        <w:rFonts w:ascii="Wingdings" w:hAnsi="Wingdings" w:hint="default"/>
+        <w:sz w:val="20"/>
+      </w:rPr>
+    </w:lvl>
+    <w:lvl w:ilvl="5" w:tentative="1">
+      <w:start w:val="1"/>
+      <w:numFmt w:val="bullet"/>
+      <w:lvlText w:val=""/>
+      <w:lvlJc w:val="left"/>
+      <w:pPr>
+        <w:tabs>
+          <w:tab w:val="num" w:pos="4320"/>
+        </w:tabs>
+        <w:ind w:left="4320" w:hanging="360"/>
+      </w:pPr>
+      <w:rPr>
+        <w:rFonts w:ascii="Wingdings" w:hAnsi="Wingdings" w:hint="default"/>
+        <w:sz w:val="20"/>
+      </w:rPr>
+    </w:lvl>
+    <w:lvl w:ilvl="6" w:tentative="1">
+      <w:start w:val="1"/>
+      <w:numFmt w:val="bullet"/>
+      <w:lvlText w:val=""/>
+      <w:lvlJc w:val="left"/>
+      <w:pPr>
+        <w:tabs>
+          <w:tab w:val="num" w:pos="5040"/>
+        </w:tabs>
+        <w:ind w:left="5040" w:hanging="360"/>
+      </w:pPr>
+      <w:rPr>
+        <w:rFonts w:ascii="Wingdings" w:hAnsi="Wingdings" w:hint="default"/>
+        <w:sz w:val="20"/>
+      </w:rPr>
+    </w:lvl>
+    <w:lvl w:ilvl="7" w:tentative="1">
+      <w:start w:val="1"/>
+      <w:numFmt w:val="bullet"/>
+      <w:lvlText w:val=""/>
+      <w:lvlJc w:val="left"/>
+      <w:pPr>
+        <w:tabs>
+          <w:tab w:val="num" w:pos="5760"/>
+        </w:tabs>
+        <w:ind w:left="5760" w:hanging="360"/>
+      </w:pPr>
+      <w:rPr>
+        <w:rFonts w:ascii="Wingdings" w:hAnsi="Wingdings" w:hint="default"/>
+        <w:sz w:val="20"/>
+      </w:rPr>
+    </w:lvl>
+    <w:lvl w:ilvl="8" w:tentative="1">
+      <w:start w:val="1"/>
+      <w:numFmt w:val="bullet"/>
+      <w:lvlText w:val=""/>
+      <w:lvlJc w:val="left"/>
+      <w:pPr>
+        <w:tabs>
+          <w:tab w:val="num" w:pos="6480"/>
+        </w:tabs>
+        <w:ind w:left="6480" w:hanging="360"/>
+      </w:pPr>
+      <w:rPr>
+        <w:rFonts w:ascii="Wingdings" w:hAnsi="Wingdings" w:hint="default"/>
+        <w:sz w:val="20"/>
+      </w:rPr>
+    </w:lvl>
+  </w:abstractNum>
+  <w:abstractNum w:abstractNumId="1" w15:restartNumberingAfterBreak="0">
+    <w:nsid w:val="36E934ED"/>
+    <w:multiLevelType w:val="multilevel"/>
+    <w:tmpl w:val="302A1BFC"/>
+    <w:lvl w:ilvl="0">
+      <w:start w:val="1"/>
+      <w:numFmt w:val="bullet"/>
+      <w:lvlText w:val=""/>
+      <w:lvlJc w:val="left"/>
+      <w:pPr>
+        <w:tabs>
+          <w:tab w:val="num" w:pos="720"/>
+        </w:tabs>
+        <w:ind w:left="720" w:hanging="360"/>
+      </w:pPr>
+      <w:rPr>
+        <w:rFonts w:ascii="Symbol" w:hAnsi="Symbol" w:hint="default"/>
+        <w:sz w:val="20"/>
+      </w:rPr>
+    </w:lvl>
+    <w:lvl w:ilvl="1" w:tentative="1">
+      <w:start w:val="1"/>
+      <w:numFmt w:val="bullet"/>
+      <w:lvlText w:val="o"/>
+      <w:lvlJc w:val="left"/>
+      <w:pPr>
+        <w:tabs>
+          <w:tab w:val="num" w:pos="1440"/>
+        </w:tabs>
+        <w:ind w:left="1440" w:hanging="360"/>
+      </w:pPr>
+      <w:rPr>
+        <w:rFonts w:ascii="Courier New" w:hAnsi="Courier New" w:hint="default"/>
+        <w:sz w:val="20"/>
+      </w:rPr>
+    </w:lvl>
+    <w:lvl w:ilvl="2" w:tentative="1">
+      <w:start w:val="1"/>
+      <w:numFmt w:val="bullet"/>
+      <w:lvlText w:val=""/>
+      <w:lvlJc w:val="left"/>
+      <w:pPr>
+        <w:tabs>
+          <w:tab w:val="num" w:pos="2160"/>
+        </w:tabs>
+        <w:ind w:left="2160" w:hanging="360"/>
+      </w:pPr>
+      <w:rPr>
+        <w:rFonts w:ascii="Wingdings" w:hAnsi="Wingdings" w:hint="default"/>
+        <w:sz w:val="20"/>
+      </w:rPr>
+    </w:lvl>
+    <w:lvl w:ilvl="3" w:tentative="1">
+      <w:start w:val="1"/>
+      <w:numFmt w:val="bullet"/>
+      <w:lvlText w:val=""/>
+      <w:lvlJc w:val="left"/>
+      <w:pPr>
+        <w:tabs>
+          <w:tab w:val="num" w:pos="2880"/>
+        </w:tabs>
+        <w:ind w:left="2880" w:hanging="360"/>
+      </w:pPr>
+      <w:rPr>
+        <w:rFonts w:ascii="Wingdings" w:hAnsi="Wingdings" w:hint="default"/>
+        <w:sz w:val="20"/>
+      </w:rPr>
+    </w:lvl>
+    <w:lvl w:ilvl="4" w:tentative="1">
+      <w:start w:val="1"/>
+      <w:numFmt w:val="bullet"/>
+      <w:lvlText w:val=""/>
+      <w:lvlJc w:val="left"/>
+      <w:pPr>
+        <w:tabs>
+          <w:tab w:val="num" w:pos="3600"/>
+        </w:tabs>
+        <w:ind w:left="3600" w:hanging="360"/>
+      </w:pPr>
+      <w:rPr>
+        <w:rFonts w:ascii="Wingdings" w:hAnsi="Wingdings" w:hint="default"/>
+        <w:sz w:val="20"/>
+      </w:rPr>
+    </w:lvl>
+    <w:lvl w:ilvl="5" w:tentative="1">
+      <w:start w:val="1"/>
+      <w:numFmt w:val="bullet"/>
+      <w:lvlText w:val=""/>
+      <w:lvlJc w:val="left"/>
+      <w:pPr>
+        <w:tabs>
+          <w:tab w:val="num" w:pos="4320"/>
+        </w:tabs>
+        <w:ind w:left="4320" w:hanging="360"/>
+      </w:pPr>
+      <w:rPr>
+        <w:rFonts w:ascii="Wingdings" w:hAnsi="Wingdings" w:hint="default"/>
+        <w:sz w:val="20"/>
+      </w:rPr>
+    </w:lvl>
+    <w:lvl w:ilvl="6" w:tentative="1">
+      <w:start w:val="1"/>
+      <w:numFmt w:val="bullet"/>
+      <w:lvlText w:val=""/>
+      <w:lvlJc w:val="left"/>
+      <w:pPr>
+        <w:tabs>
+          <w:tab w:val="num" w:pos="5040"/>
+        </w:tabs>
+        <w:ind w:left="5040" w:hanging="360"/>
+      </w:pPr>
+      <w:rPr>
+        <w:rFonts w:ascii="Wingdings" w:hAnsi="Wingdings" w:hint="default"/>
+        <w:sz w:val="20"/>
+      </w:rPr>
+    </w:lvl>
+    <w:lvl w:ilvl="7" w:tentative="1">
+      <w:start w:val="1"/>
+      <w:numFmt w:val="bullet"/>
+      <w:lvlText w:val=""/>
+      <w:lvlJc w:val="left"/>
+      <w:pPr>
+        <w:tabs>
+          <w:tab w:val="num" w:pos="5760"/>
+        </w:tabs>
+        <w:ind w:left="5760" w:hanging="360"/>
+      </w:pPr>
+      <w:rPr>
+        <w:rFonts w:ascii="Wingdings" w:hAnsi="Wingdings" w:hint="default"/>
+        <w:sz w:val="20"/>
+      </w:rPr>
+    </w:lvl>
+    <w:lvl w:ilvl="8" w:tentative="1">
+      <w:start w:val="1"/>
+      <w:numFmt w:val="bullet"/>
+      <w:lvlText w:val=""/>
+      <w:lvlJc w:val="left"/>
+      <w:pPr>
+        <w:tabs>
+          <w:tab w:val="num" w:pos="6480"/>
+        </w:tabs>
+        <w:ind w:left="6480" w:hanging="360"/>
+      </w:pPr>
+      <w:rPr>
+        <w:rFonts w:ascii="Wingdings" w:hAnsi="Wingdings" w:hint="default"/>
+        <w:sz w:val="20"/>
+      </w:rPr>
+    </w:lvl>
+  </w:abstractNum>
+  <w:abstractNum w:abstractNumId="2" w15:restartNumberingAfterBreak="0">
+    <w:nsid w:val="4F33227C"/>
+    <w:multiLevelType w:val="multilevel"/>
+    <w:tmpl w:val="480A3AF2"/>
+    <w:lvl w:ilvl="0">
+      <w:start w:val="1"/>
+      <w:numFmt w:val="decimal"/>
+      <w:lvlText w:val="%1."/>
+      <w:lvlJc w:val="left"/>
+      <w:pPr>
+        <w:tabs>
+          <w:tab w:val="num" w:pos="720"/>
+        </w:tabs>
+        <w:ind w:left="720" w:hanging="360"/>
+      </w:pPr>
+    </w:lvl>
+    <w:lvl w:ilvl="1">
+      <w:start w:val="1"/>
+      <w:numFmt w:val="bullet"/>
+      <w:lvlText w:val="o"/>
+      <w:lvlJc w:val="left"/>
+      <w:pPr>
+        <w:tabs>
+          <w:tab w:val="num" w:pos="1440"/>
+        </w:tabs>
+        <w:ind w:left="1440" w:hanging="360"/>
+      </w:pPr>
+      <w:rPr>
+        <w:rFonts w:ascii="Courier New" w:hAnsi="Courier New" w:hint="default"/>
+        <w:sz w:val="20"/>
+      </w:rPr>
+    </w:lvl>
+    <w:lvl w:ilvl="2" w:tentative="1">
+      <w:start w:val="1"/>
+      <w:numFmt w:val="decimal"/>
+      <w:lvlText w:val="%3."/>
+      <w:lvlJc w:val="left"/>
+      <w:pPr>
+        <w:tabs>
+          <w:tab w:val="num" w:pos="2160"/>
+        </w:tabs>
+        <w:ind w:left="2160" w:hanging="360"/>
+      </w:pPr>
+    </w:lvl>
+    <w:lvl w:ilvl="3" w:tentative="1">
+      <w:start w:val="1"/>
+      <w:numFmt w:val="decimal"/>
+      <w:lvlText w:val="%4."/>
+      <w:lvlJc w:val="left"/>
+      <w:pPr>
+        <w:tabs>
+          <w:tab w:val="num" w:pos="2880"/>
+        </w:tabs>
+        <w:ind w:left="2880" w:hanging="360"/>
+      </w:pPr>
+    </w:lvl>
+    <w:lvl w:ilvl="4" w:tentative="1">
+      <w:start w:val="1"/>
+      <w:numFmt w:val="decimal"/>
+      <w:lvlText w:val="%5."/>
+      <w:lvlJc w:val="left"/>
+      <w:pPr>
+        <w:tabs>
+          <w:tab w:val="num" w:pos="3600"/>
+        </w:tabs>
+        <w:ind w:left="3600" w:hanging="360"/>
+      </w:pPr>
+    </w:lvl>
+    <w:lvl w:ilvl="5" w:tentative="1">
+      <w:start w:val="1"/>
+      <w:numFmt w:val="decimal"/>
+      <w:lvlText w:val="%6."/>
+      <w:lvlJc w:val="left"/>
+      <w:pPr>
+        <w:tabs>
+          <w:tab w:val="num" w:pos="4320"/>
+        </w:tabs>
+        <w:ind w:left="4320" w:hanging="360"/>
+      </w:pPr>
+    </w:lvl>
+    <w:lvl w:ilvl="6" w:tentative="1">
+      <w:start w:val="1"/>
+      <w:numFmt w:val="decimal"/>
+      <w:lvlText w:val="%7."/>
+      <w:lvlJc w:val="left"/>
+      <w:pPr>
+        <w:tabs>
+          <w:tab w:val="num" w:pos="5040"/>
+        </w:tabs>
+        <w:ind w:left="5040" w:hanging="360"/>
+      </w:pPr>
+    </w:lvl>
+    <w:lvl w:ilvl="7" w:tentative="1">
+      <w:start w:val="1"/>
+      <w:numFmt w:val="decimal"/>
+      <w:lvlText w:val="%8."/>
+      <w:lvlJc w:val="left"/>
+      <w:pPr>
+        <w:tabs>
+          <w:tab w:val="num" w:pos="5760"/>
+        </w:tabs>
+        <w:ind w:left="5760" w:hanging="360"/>
+      </w:pPr>
+    </w:lvl>
+    <w:lvl w:ilvl="8" w:tentative="1">
+      <w:start w:val="1"/>
+      <w:numFmt w:val="decimal"/>
+      <w:lvlText w:val="%9."/>
+      <w:lvlJc w:val="left"/>
+      <w:pPr>
+        <w:tabs>
+          <w:tab w:val="num" w:pos="6480"/>
+        </w:tabs>
+        <w:ind w:left="6480" w:hanging="360"/>
+      </w:pPr>
+    </w:lvl>
+  </w:abstractNum>
+  <w:abstractNum w:abstractNumId="3" w15:restartNumberingAfterBreak="0">
+    <w:nsid w:val="6E9A6BBE"/>
+    <w:multiLevelType w:val="multilevel"/>
+    <w:tmpl w:val="54BC4642"/>
+    <w:lvl w:ilvl="0">
+      <w:start w:val="1"/>
+      <w:numFmt w:val="decimal"/>
+      <w:lvlText w:val="%1."/>
+      <w:lvlJc w:val="left"/>
+      <w:pPr>
+        <w:tabs>
+          <w:tab w:val="num" w:pos="720"/>
+        </w:tabs>
+        <w:ind w:left="720" w:hanging="360"/>
+      </w:pPr>
+    </w:lvl>
+    <w:lvl w:ilvl="1">
+      <w:start w:val="1"/>
+      <w:numFmt w:val="bullet"/>
+      <w:lvlText w:val="o"/>
+      <w:lvlJc w:val="left"/>
+      <w:pPr>
+        <w:tabs>
+          <w:tab w:val="num" w:pos="1440"/>
+        </w:tabs>
+        <w:ind w:left="1440" w:hanging="360"/>
+      </w:pPr>
+      <w:rPr>
+        <w:rFonts w:ascii="Courier New" w:hAnsi="Courier New" w:hint="default"/>
+        <w:sz w:val="20"/>
+      </w:rPr>
+    </w:lvl>
+    <w:lvl w:ilvl="2" w:tentative="1">
+      <w:start w:val="1"/>
+      <w:numFmt w:val="decimal"/>
+      <w:lvlText w:val="%3."/>
+      <w:lvlJc w:val="left"/>
+      <w:pPr>
+        <w:tabs>
+          <w:tab w:val="num" w:pos="2160"/>
+        </w:tabs>
+        <w:ind w:left="2160" w:hanging="360"/>
+      </w:pPr>
+    </w:lvl>
+    <w:lvl w:ilvl="3" w:tentative="1">
+      <w:start w:val="1"/>
+      <w:numFmt w:val="decimal"/>
+      <w:lvlText w:val="%4."/>
+      <w:lvlJc w:val="left"/>
+      <w:pPr>
+        <w:tabs>
+          <w:tab w:val="num" w:pos="2880"/>
+        </w:tabs>
+        <w:ind w:left="2880" w:hanging="360"/>
+      </w:pPr>
+    </w:lvl>
+    <w:lvl w:ilvl="4" w:tentative="1">
+      <w:start w:val="1"/>
+      <w:numFmt w:val="decimal"/>
+      <w:lvlText w:val="%5."/>
+      <w:lvlJc w:val="left"/>
+      <w:pPr>
+        <w:tabs>
+          <w:tab w:val="num" w:pos="3600"/>
+        </w:tabs>
+        <w:ind w:left="3600" w:hanging="360"/>
+      </w:pPr>
+    </w:lvl>
+    <w:lvl w:ilvl="5" w:tentative="1">
+      <w:start w:val="1"/>
+      <w:numFmt w:val="decimal"/>
+      <w:lvlText w:val="%6."/>
+      <w:lvlJc w:val="left"/>
+      <w:pPr>
+        <w:tabs>
+          <w:tab w:val="num" w:pos="4320"/>
+        </w:tabs>
+        <w:ind w:left="4320" w:hanging="360"/>
+      </w:pPr>
+    </w:lvl>
+    <w:lvl w:ilvl="6" w:tentative="1">
+      <w:start w:val="1"/>
+      <w:numFmt w:val="decimal"/>
+      <w:lvlText w:val="%7."/>
+      <w:lvlJc w:val="left"/>
+      <w:pPr>
+        <w:tabs>
+          <w:tab w:val="num" w:pos="5040"/>
+        </w:tabs>
+        <w:ind w:left="5040" w:hanging="360"/>
+      </w:pPr>
+    </w:lvl>
+    <w:lvl w:ilvl="7" w:tentative="1">
+      <w:start w:val="1"/>
+      <w:numFmt w:val="decimal"/>
+      <w:lvlText w:val="%8."/>
+      <w:lvlJc w:val="left"/>
+      <w:pPr>
+        <w:tabs>
+          <w:tab w:val="num" w:pos="5760"/>
+        </w:tabs>
+        <w:ind w:left="5760" w:hanging="360"/>
+      </w:pPr>
+    </w:lvl>
+    <w:lvl w:ilvl="8" w:tentative="1">
+      <w:start w:val="1"/>
+      <w:numFmt w:val="decimal"/>
+      <w:lvlText w:val="%9."/>
+      <w:lvlJc w:val="left"/>
+      <w:pPr>
+        <w:tabs>
+          <w:tab w:val="num" w:pos="6480"/>
+        </w:tabs>
+        <w:ind w:left="6480" w:hanging="360"/>
+      </w:pPr>
+    </w:lvl>
+  </w:abstractNum>
+  <w:num w:numId="1" w16cid:durableId="127750973">
+    <w:abstractNumId w:val="1"/>
+  </w:num>
+  <w:num w:numId="2" w16cid:durableId="117646302">
+    <w:abstractNumId w:val="0"/>
+  </w:num>
+  <w:num w:numId="3" w16cid:durableId="1374696206">
+    <w:abstractNumId w:val="2"/>
+  </w:num>
+  <w:num w:numId="4" w16cid:durableId="1458790910">
+    <w:abstractNumId w:val="3"/>
+  </w:num>
+</w:numbering>
 </file>
 
 <file path=word/styles.xml><?xml version="1.0" encoding="utf-8"?>
@@ -2281,6 +5556,29 @@
       </w:tcPr>
     </w:tblStylePr>
   </w:style>
+  <w:style w:type="character" w:styleId="Hyperlink">
+    <w:name w:val="Hyperlink"/>
+    <w:basedOn w:val="DefaultParagraphFont"/>
+    <w:uiPriority w:val="99"/>
+    <w:unhideWhenUsed/>
+    <w:rsid w:val="00DC1819"/>
+    <w:rPr>
+      <w:color w:val="A8BF4D" w:themeColor="hyperlink"/>
+      <w:u w:val="single"/>
+    </w:rPr>
+  </w:style>
+  <w:style w:type="character" w:styleId="UnresolvedMention">
+    <w:name w:val="Unresolved Mention"/>
+    <w:basedOn w:val="DefaultParagraphFont"/>
+    <w:uiPriority w:val="99"/>
+    <w:semiHidden/>
+    <w:unhideWhenUsed/>
+    <w:rsid w:val="00DC1819"/>
+    <w:rPr>
+      <w:color w:val="605E5C"/>
+      <w:shd w:val="clear" w:color="auto" w:fill="E1DFDD"/>
+    </w:rPr>
+  </w:style>
 </w:styles>
 </file>
 
